--- a/Documents/IoTKit_SelfLearning03_Store.docx
+++ b/Documents/IoTKit_SelfLearning03_Store.docx
@@ -11,6 +11,8 @@
           <w:rFonts w:ascii="メイリオ" w:eastAsia="メイリオ" w:hAnsi="メイリオ" w:cs="Arial"/>
         </w:rPr>
       </w:pPr>
+      <w:bookmarkStart w:id="0" w:name="_GoBack"/>
+      <w:bookmarkEnd w:id="0"/>
       <w:r>
         <w:rPr>
           <w:rFonts w:ascii="メイリオ" w:eastAsia="メイリオ" w:hAnsi="メイリオ" w:cs="Arial"/>
@@ -71,7 +73,6 @@
           <w:szCs w:val="15"/>
         </w:rPr>
       </w:pPr>
-      <w:bookmarkStart w:id="0" w:name="_GoBack"/>
       <w:r>
         <w:rPr>
           <w:rFonts w:ascii="メイリオ" w:eastAsia="メイリオ" w:hAnsi="メイリオ" w:cs="Arial" w:hint="eastAsia"/>
@@ -133,7 +134,6 @@
           </wp:anchor>
         </w:drawing>
       </w:r>
-      <w:bookmarkEnd w:id="0"/>
       <w:r>
         <w:rPr>
           <w:rFonts w:ascii="メイリオ" w:eastAsia="メイリオ" w:hAnsi="メイリオ" w:cs="Arial"/>
@@ -518,6 +518,26 @@
             </w:pict>
           </mc:Fallback>
         </mc:AlternateContent>
+      </w:r>
+    </w:p>
+    <w:p>
+      <w:pPr>
+        <w:snapToGrid w:val="0"/>
+        <w:spacing w:line="209" w:lineRule="auto"/>
+        <w:jc w:val="right"/>
+        <w:rPr>
+          <w:rFonts w:ascii="メイリオ" w:eastAsia="メイリオ" w:hAnsi="メイリオ" w:cs="Arial"/>
+          <w:sz w:val="21"/>
+          <w:szCs w:val="21"/>
+        </w:rPr>
+      </w:pPr>
+      <w:r>
+        <w:rPr>
+          <w:rFonts w:ascii="メイリオ" w:eastAsia="メイリオ" w:hAnsi="メイリオ" w:cs="Arial" w:hint="eastAsia"/>
+          <w:sz w:val="21"/>
+          <w:szCs w:val="21"/>
+        </w:rPr>
+        <w:t>改定：2014年12月20日</w:t>
       </w:r>
     </w:p>
     <w:p>
@@ -2370,8 +2390,8 @@
                 </w14:shadow>
               </w:rPr>
             </w:pPr>
-            <w:bookmarkStart w:id="2" w:name="_Toc358904811"/>
-            <w:bookmarkStart w:id="3" w:name="_Toc405067719"/>
+            <w:bookmarkStart w:id="2" w:name="_Toc405067719"/>
+            <w:bookmarkStart w:id="3" w:name="_Toc358904811"/>
             <w:r>
               <w:rPr>
                 <w:rFonts w:ascii="メイリオ" w:eastAsia="メイリオ" w:hAnsi="メイリオ" w:cs="Arial" w:hint="eastAsia"/>
@@ -2384,7 +2404,7 @@
               <w:lastRenderedPageBreak/>
               <w:t>はじめに</w:t>
             </w:r>
-            <w:bookmarkEnd w:id="3"/>
+            <w:bookmarkEnd w:id="2"/>
           </w:p>
         </w:tc>
       </w:tr>
@@ -2505,7 +2525,7 @@
         <w:spacing w:after="120"/>
       </w:pPr>
       <w:bookmarkStart w:id="5" w:name="_Toc405067721"/>
-      <w:bookmarkEnd w:id="2"/>
+      <w:bookmarkEnd w:id="3"/>
       <w:r>
         <w:rPr>
           <w:rFonts w:cs="ＭＳ 明朝" w:hint="eastAsia"/>
@@ -5355,7 +5375,7 @@
           <w:color w:val="2B91AF"/>
           <w:highlight w:val="white"/>
         </w:rPr>
-        <w:t>SensorReading1</w:t>
+        <w:t>SensorReading</w:t>
       </w:r>
       <w:r>
         <w:rPr>
@@ -9355,9 +9375,6 @@
         <w:pStyle w:val="305"/>
         <w:spacing w:after="120"/>
         <w:ind w:leftChars="0" w:left="0"/>
-        <w:rPr>
-          <w:rFonts w:hint="eastAsia"/>
-        </w:rPr>
       </w:pPr>
     </w:p>
     <w:p>
@@ -10615,7 +10632,6 @@
       <w:pPr>
         <w:pStyle w:val="aff8"/>
         <w:rPr>
-          <w:rFonts w:hint="eastAsia"/>
           <w:b/>
           <w:color w:val="000000"/>
           <w:highlight w:val="white"/>
@@ -10873,9 +10889,6 @@
         <w:pStyle w:val="305"/>
         <w:spacing w:after="120"/>
         <w:ind w:leftChars="0" w:left="0"/>
-        <w:rPr>
-          <w:rFonts w:hint="eastAsia"/>
-        </w:rPr>
       </w:pPr>
       <w:r>
         <w:rPr>
@@ -11073,7 +11086,7 @@
               <w:spacing w:beforeLines="50" w:before="120" w:afterLines="50" w:after="120" w:line="209" w:lineRule="auto"/>
               <w:ind w:leftChars="796" w:left="1592" w:rightChars="229" w:right="458"/>
               <w:rPr>
-                <w:rFonts w:ascii="メイリオ" w:eastAsia="メイリオ" w:hAnsi="メイリオ" w:cs="Arial" w:hint="eastAsia"/>
+                <w:rFonts w:ascii="メイリオ" w:eastAsia="メイリオ" w:hAnsi="メイリオ" w:cs="Arial"/>
               </w:rPr>
             </w:pPr>
             <w:r>
@@ -11184,7 +11197,7 @@
 <w:numbering xmlns:wpc="http://schemas.microsoft.com/office/word/2010/wordprocessingCanvas" xmlns:mc="http://schemas.openxmlformats.org/markup-compatibility/2006" xmlns:o="urn:schemas-microsoft-com:office:office" xmlns:r="http://schemas.openxmlformats.org/officeDocument/2006/relationships" xmlns:m="http://schemas.openxmlformats.org/officeDocument/2006/math" xmlns:v="urn:schemas-microsoft-com:vml" xmlns:wp14="http://schemas.microsoft.com/office/word/2010/wordprocessingDrawing" xmlns:wp="http://schemas.openxmlformats.org/drawingml/2006/wordprocessingDrawing" xmlns:w10="urn:schemas-microsoft-com:office:word" xmlns:w="http://schemas.openxmlformats.org/wordprocessingml/2006/main" xmlns:w14="http://schemas.microsoft.com/office/word/2010/wordml" xmlns:w15="http://schemas.microsoft.com/office/word/2012/wordml" xmlns:wpg="http://schemas.microsoft.com/office/word/2010/wordprocessingGroup" xmlns:wpi="http://schemas.microsoft.com/office/word/2010/wordprocessingInk" xmlns:wne="http://schemas.microsoft.com/office/word/2006/wordml" xmlns:wps="http://schemas.microsoft.com/office/word/2010/wordprocessingShape" mc:Ignorable="w14 w15 wp14">
   <w:numPicBullet w:numPicBulletId="0">
     <w:pict>
-      <v:shapetype w14:anchorId="6C2046C0" id="_x0000_t75" coordsize="21600,21600" o:spt="75" o:preferrelative="t" path="m@4@5l@4@11@9@11@9@5xe" filled="f" stroked="f">
+      <v:shapetype id="_x0000_t75" coordsize="21600,21600" o:spt="75" o:preferrelative="t" path="m@4@5l@4@11@9@11@9@5xe" filled="f" stroked="f">
         <v:stroke joinstyle="miter"/>
         <v:formulas>
           <v:f eqn="if lineDrawn pixelLineWidth 0"/>
@@ -11203,7 +11216,7 @@
         <v:path o:extrusionok="f" gradientshapeok="t" o:connecttype="rect"/>
         <o:lock v:ext="edit" aspectratio="t"/>
       </v:shapetype>
-      <v:shape id="_x0000_i1085" type="#_x0000_t75" style="width:11.5pt;height:11.5pt" o:bullet="t">
+      <v:shape id="_x0000_i1027" type="#_x0000_t75" style="width:11.4pt;height:11.4pt" o:bullet="t">
         <v:imagedata r:id="rId1" o:title="BD15057_"/>
       </v:shape>
     </w:pict>
@@ -14163,6 +14176,15 @@
 </file>
 
 <file path=customXml/item1.xml><?xml version="1.0" encoding="utf-8"?>
+<?mso-contentType ?>
+<FormTemplates xmlns="http://schemas.microsoft.com/sharepoint/v3/contenttype/forms">
+  <Display>DocumentLibraryForm</Display>
+  <Edit>DocumentLibraryForm</Edit>
+  <New>DocumentLibraryForm</New>
+</FormTemplates>
+</file>
+
+<file path=customXml/item2.xml><?xml version="1.0" encoding="utf-8"?>
 <ct:contentTypeSchema xmlns:ct="http://schemas.microsoft.com/office/2006/metadata/contentType" xmlns:ma="http://schemas.microsoft.com/office/2006/metadata/properties/metaAttributes" ct:_="" ma:_="" ma:contentTypeName="ドキュメント" ma:contentTypeID="0x010100E38A69EF18966B4B9A06C81B163D71DC" ma:contentTypeVersion="1" ma:contentTypeDescription="新しいドキュメントを作成します。" ma:contentTypeScope="" ma:versionID="759fe6db5945cac57b4698be3c41649c">
   <xsd:schema xmlns:xsd="http://www.w3.org/2001/XMLSchema" xmlns:xs="http://www.w3.org/2001/XMLSchema" xmlns:p="http://schemas.microsoft.com/office/2006/metadata/properties" xmlns:ns2="337d9d00-64c5-40c2-b619-6b9014b9795b" targetNamespace="http://schemas.microsoft.com/office/2006/metadata/properties" ma:root="true" ma:fieldsID="70be561798124aee34105dedf1e2d455" ns2:_="">
     <xsd:import namespace="337d9d00-64c5-40c2-b619-6b9014b9795b"/>
@@ -14302,7 +14324,7 @@
 </ct:contentTypeSchema>
 </file>
 
-<file path=customXml/item2.xml><?xml version="1.0" encoding="utf-8"?>
+<file path=customXml/item3.xml><?xml version="1.0" encoding="utf-8"?>
 <p:properties xmlns:p="http://schemas.microsoft.com/office/2006/metadata/properties" xmlns:xsi="http://www.w3.org/2001/XMLSchema-instance" xmlns:pc="http://schemas.microsoft.com/office/infopath/2007/PartnerControls">
   <documentManagement>
     <SharedWithUsers xmlns="337d9d00-64c5-40c2-b619-6b9014b9795b">
@@ -14316,20 +14338,19 @@
 </p:properties>
 </file>
 
-<file path=customXml/item3.xml><?xml version="1.0" encoding="utf-8"?>
-<?mso-contentType ?>
-<FormTemplates xmlns="http://schemas.microsoft.com/sharepoint/v3/contenttype/forms">
-  <Display>DocumentLibraryForm</Display>
-  <Edit>DocumentLibraryForm</Edit>
-  <New>DocumentLibraryForm</New>
-</FormTemplates>
-</file>
-
 <file path=customXml/item4.xml><?xml version="1.0" encoding="utf-8"?>
 <b:Sources xmlns:b="http://schemas.openxmlformats.org/officeDocument/2006/bibliography" xmlns="http://schemas.openxmlformats.org/officeDocument/2006/bibliography" SelectedStyle="\APASixthEditionOfficeOnline.xsl" StyleName="APA" Version="6"/>
 </file>
 
 <file path=customXml/itemProps1.xml><?xml version="1.0" encoding="utf-8"?>
+<ds:datastoreItem xmlns:ds="http://schemas.openxmlformats.org/officeDocument/2006/customXml" ds:itemID="{90BB17A8-96C6-42A8-9ACA-80C580D687B9}">
+  <ds:schemaRefs>
+    <ds:schemaRef ds:uri="http://schemas.microsoft.com/sharepoint/v3/contenttype/forms"/>
+  </ds:schemaRefs>
+</ds:datastoreItem>
+</file>
+
+<file path=customXml/itemProps2.xml><?xml version="1.0" encoding="utf-8"?>
 <ds:datastoreItem xmlns:ds="http://schemas.openxmlformats.org/officeDocument/2006/customXml" ds:itemID="{AA83D4AC-BA24-4890-B9F4-0BECB077D9C4}">
   <ds:schemaRefs>
     <ds:schemaRef ds:uri="http://schemas.microsoft.com/office/2006/metadata/contentType"/>
@@ -14347,7 +14368,7 @@
 </ds:datastoreItem>
 </file>
 
-<file path=customXml/itemProps2.xml><?xml version="1.0" encoding="utf-8"?>
+<file path=customXml/itemProps3.xml><?xml version="1.0" encoding="utf-8"?>
 <ds:datastoreItem xmlns:ds="http://schemas.openxmlformats.org/officeDocument/2006/customXml" ds:itemID="{21D94AAA-5C5E-4D2C-BB1F-7713446471A1}">
   <ds:schemaRefs>
     <ds:schemaRef ds:uri="http://schemas.microsoft.com/office/2006/metadata/properties"/>
@@ -14357,16 +14378,8 @@
 </ds:datastoreItem>
 </file>
 
-<file path=customXml/itemProps3.xml><?xml version="1.0" encoding="utf-8"?>
-<ds:datastoreItem xmlns:ds="http://schemas.openxmlformats.org/officeDocument/2006/customXml" ds:itemID="{90BB17A8-96C6-42A8-9ACA-80C580D687B9}">
-  <ds:schemaRefs>
-    <ds:schemaRef ds:uri="http://schemas.microsoft.com/sharepoint/v3/contenttype/forms"/>
-  </ds:schemaRefs>
-</ds:datastoreItem>
-</file>
-
 <file path=customXml/itemProps4.xml><?xml version="1.0" encoding="utf-8"?>
-<ds:datastoreItem xmlns:ds="http://schemas.openxmlformats.org/officeDocument/2006/customXml" ds:itemID="{65315AB7-0665-4A6F-9DBC-79348853CAA5}">
+<ds:datastoreItem xmlns:ds="http://schemas.openxmlformats.org/officeDocument/2006/customXml" ds:itemID="{6A24F022-AF2F-4E3D-B808-FF3DC5119F57}">
   <ds:schemaRefs>
     <ds:schemaRef ds:uri="http://schemas.openxmlformats.org/officeDocument/2006/bibliography"/>
   </ds:schemaRefs>

--- a/Documents/IoTKit_SelfLearning03_Store.docx
+++ b/Documents/IoTKit_SelfLearning03_Store.docx
@@ -537,7 +537,39 @@
           <w:sz w:val="21"/>
           <w:szCs w:val="21"/>
         </w:rPr>
-        <w:t>改定：2014年12月20日</w:t>
+        <w:t>改定：201</w:t>
+      </w:r>
+      <w:r>
+        <w:rPr>
+          <w:rFonts w:ascii="メイリオ" w:eastAsia="メイリオ" w:hAnsi="メイリオ" w:cs="Arial" w:hint="eastAsia"/>
+          <w:sz w:val="21"/>
+          <w:szCs w:val="21"/>
+        </w:rPr>
+        <w:t>5</w:t>
+      </w:r>
+      <w:r>
+        <w:rPr>
+          <w:rFonts w:ascii="メイリオ" w:eastAsia="メイリオ" w:hAnsi="メイリオ" w:cs="Arial" w:hint="eastAsia"/>
+          <w:sz w:val="21"/>
+          <w:szCs w:val="21"/>
+        </w:rPr>
+        <w:t>年1月2</w:t>
+      </w:r>
+      <w:r>
+        <w:rPr>
+          <w:rFonts w:ascii="メイリオ" w:eastAsia="メイリオ" w:hAnsi="メイリオ" w:cs="Arial" w:hint="eastAsia"/>
+          <w:sz w:val="21"/>
+          <w:szCs w:val="21"/>
+        </w:rPr>
+        <w:t>6</w:t>
+      </w:r>
+      <w:r>
+        <w:rPr>
+          <w:rFonts w:ascii="メイリオ" w:eastAsia="メイリオ" w:hAnsi="メイリオ" w:cs="Arial" w:hint="eastAsia"/>
+          <w:sz w:val="21"/>
+          <w:szCs w:val="21"/>
+        </w:rPr>
+        <w:t>日</w:t>
       </w:r>
     </w:p>
     <w:p>
@@ -736,25 +768,6 @@
           <w:sz w:val="22"/>
           <w:szCs w:val="22"/>
         </w:rPr>
-      </w:pPr>
-    </w:p>
-    <w:p>
-      <w:pPr>
-        <w:snapToGrid w:val="0"/>
-        <w:spacing w:afterLines="50" w:after="180" w:line="209" w:lineRule="auto"/>
-        <w:jc w:val="center"/>
-        <w:rPr>
-          <w:rFonts w:ascii="メイリオ" w:eastAsia="メイリオ" w:hAnsi="メイリオ" w:cs="Arial"/>
-          <w:sz w:val="22"/>
-          <w:szCs w:val="22"/>
-        </w:rPr>
-        <w:sectPr>
-          <w:pgSz w:w="11906" w:h="16838" w:code="9"/>
-          <w:pgMar w:top="1588" w:right="1134" w:bottom="1021" w:left="1134" w:header="851" w:footer="737" w:gutter="0"/>
-          <w:cols w:space="425"/>
-          <w:titlePg/>
-          <w:docGrid w:type="linesAndChars" w:linePitch="360"/>
-        </w:sectPr>
       </w:pPr>
     </w:p>
     <w:p>
@@ -1306,7 +1319,7 @@
         </w:rPr>
         <w:fldChar w:fldCharType="separate"/>
       </w:r>
-      <w:hyperlink w:anchor="_Toc405067719" w:history="1">
+      <w:hyperlink w:anchor="_Toc410061024" w:history="1">
         <w:r>
           <w:rPr>
             <w:rStyle w:val="ab"/>
@@ -1354,7 +1367,7 @@
           <w:rPr>
             <w:webHidden/>
           </w:rPr>
-          <w:instrText xml:space="preserve"> PAGEREF _Toc405067719 \h </w:instrText>
+          <w:instrText xml:space="preserve"> PAGEREF _Toc410061024 \h </w:instrText>
         </w:r>
         <w:r>
           <w:rPr>
@@ -1396,7 +1409,7 @@
           <w:szCs w:val="22"/>
         </w:rPr>
       </w:pPr>
-      <w:hyperlink w:anchor="_Toc405067720" w:history="1">
+      <w:hyperlink w:anchor="_Toc410061025" w:history="1">
         <w:r>
           <w:rPr>
             <w:rStyle w:val="ab"/>
@@ -1441,7 +1454,7 @@
             <w:noProof/>
             <w:webHidden/>
           </w:rPr>
-          <w:instrText xml:space="preserve"> PAGEREF _Toc405067720 \h </w:instrText>
+          <w:instrText xml:space="preserve"> PAGEREF _Toc410061025 \h </w:instrText>
         </w:r>
         <w:r>
           <w:rPr>
@@ -1487,7 +1500,7 @@
           <w:szCs w:val="22"/>
         </w:rPr>
       </w:pPr>
-      <w:hyperlink w:anchor="_Toc405067721" w:history="1">
+      <w:hyperlink w:anchor="_Toc410061026" w:history="1">
         <w:r>
           <w:rPr>
             <w:rStyle w:val="ab"/>
@@ -1532,7 +1545,7 @@
             <w:noProof/>
             <w:webHidden/>
           </w:rPr>
-          <w:instrText xml:space="preserve"> PAGEREF _Toc405067721 \h </w:instrText>
+          <w:instrText xml:space="preserve"> PAGEREF _Toc410061026 \h </w:instrText>
         </w:r>
         <w:r>
           <w:rPr>
@@ -1572,7 +1585,7 @@
           <w:szCs w:val="22"/>
         </w:rPr>
       </w:pPr>
-      <w:hyperlink w:anchor="_Toc405067722" w:history="1">
+      <w:hyperlink w:anchor="_Toc410061027" w:history="1">
         <w:r>
           <w:rPr>
             <w:rStyle w:val="ab"/>
@@ -1631,7 +1644,7 @@
           <w:rPr>
             <w:webHidden/>
           </w:rPr>
-          <w:instrText xml:space="preserve"> PAGEREF _Toc405067722 \h </w:instrText>
+          <w:instrText xml:space="preserve"> PAGEREF _Toc410061027 \h </w:instrText>
         </w:r>
         <w:r>
           <w:rPr>
@@ -1673,7 +1686,7 @@
           <w:szCs w:val="22"/>
         </w:rPr>
       </w:pPr>
-      <w:hyperlink w:anchor="_Toc405067723" w:history="1">
+      <w:hyperlink w:anchor="_Toc410061028" w:history="1">
         <w:r>
           <w:rPr>
             <w:rStyle w:val="ab"/>
@@ -1724,7 +1737,7 @@
             <w:noProof/>
             <w:webHidden/>
           </w:rPr>
-          <w:instrText xml:space="preserve"> PAGEREF _Toc405067723 \h </w:instrText>
+          <w:instrText xml:space="preserve"> PAGEREF _Toc410061028 \h </w:instrText>
         </w:r>
         <w:r>
           <w:rPr>
@@ -1770,7 +1783,7 @@
           <w:szCs w:val="22"/>
         </w:rPr>
       </w:pPr>
-      <w:hyperlink w:anchor="_Toc405067724" w:history="1">
+      <w:hyperlink w:anchor="_Toc410061029" w:history="1">
         <w:r>
           <w:rPr>
             <w:rStyle w:val="ab"/>
@@ -1814,7 +1827,7 @@
             <w:noProof/>
             <w:webHidden/>
           </w:rPr>
-          <w:instrText xml:space="preserve"> PAGEREF _Toc405067724 \h </w:instrText>
+          <w:instrText xml:space="preserve"> PAGEREF _Toc410061029 \h </w:instrText>
         </w:r>
         <w:r>
           <w:rPr>
@@ -1860,7 +1873,7 @@
           <w:szCs w:val="22"/>
         </w:rPr>
       </w:pPr>
-      <w:hyperlink w:anchor="_Toc405067725" w:history="1">
+      <w:hyperlink w:anchor="_Toc410061030" w:history="1">
         <w:r>
           <w:rPr>
             <w:rStyle w:val="ab"/>
@@ -1904,7 +1917,7 @@
             <w:noProof/>
             <w:webHidden/>
           </w:rPr>
-          <w:instrText xml:space="preserve"> PAGEREF _Toc405067725 \h </w:instrText>
+          <w:instrText xml:space="preserve"> PAGEREF _Toc410061030 \h </w:instrText>
         </w:r>
         <w:r>
           <w:rPr>
@@ -1944,7 +1957,7 @@
           <w:szCs w:val="22"/>
         </w:rPr>
       </w:pPr>
-      <w:hyperlink w:anchor="_Toc405067726" w:history="1">
+      <w:hyperlink w:anchor="_Toc410061031" w:history="1">
         <w:r>
           <w:rPr>
             <w:rStyle w:val="ab"/>
@@ -2003,7 +2016,7 @@
           <w:rPr>
             <w:webHidden/>
           </w:rPr>
-          <w:instrText xml:space="preserve"> PAGEREF _Toc405067726 \h </w:instrText>
+          <w:instrText xml:space="preserve"> PAGEREF _Toc410061031 \h </w:instrText>
         </w:r>
         <w:r>
           <w:rPr>
@@ -2045,7 +2058,7 @@
           <w:szCs w:val="22"/>
         </w:rPr>
       </w:pPr>
-      <w:hyperlink w:anchor="_Toc405067727" w:history="1">
+      <w:hyperlink w:anchor="_Toc410061032" w:history="1">
         <w:r>
           <w:rPr>
             <w:rStyle w:val="ab"/>
@@ -2096,7 +2109,7 @@
             <w:noProof/>
             <w:webHidden/>
           </w:rPr>
-          <w:instrText xml:space="preserve"> PAGEREF _Toc405067727 \h </w:instrText>
+          <w:instrText xml:space="preserve"> PAGEREF _Toc410061032 \h </w:instrText>
         </w:r>
         <w:r>
           <w:rPr>
@@ -2142,7 +2155,7 @@
           <w:szCs w:val="22"/>
         </w:rPr>
       </w:pPr>
-      <w:hyperlink w:anchor="_Toc405067728" w:history="1">
+      <w:hyperlink w:anchor="_Toc410061033" w:history="1">
         <w:r>
           <w:rPr>
             <w:rStyle w:val="ab"/>
@@ -2193,7 +2206,7 @@
             <w:noProof/>
             <w:webHidden/>
           </w:rPr>
-          <w:instrText xml:space="preserve"> PAGEREF _Toc405067728 \h </w:instrText>
+          <w:instrText xml:space="preserve"> PAGEREF _Toc410061033 \h </w:instrText>
         </w:r>
         <w:r>
           <w:rPr>
@@ -2233,7 +2246,7 @@
           <w:szCs w:val="22"/>
         </w:rPr>
       </w:pPr>
-      <w:hyperlink w:anchor="_Toc405067729" w:history="1">
+      <w:hyperlink w:anchor="_Toc410061034" w:history="1">
         <w:r>
           <w:rPr>
             <w:rStyle w:val="ab"/>
@@ -2281,7 +2294,7 @@
           <w:rPr>
             <w:webHidden/>
           </w:rPr>
-          <w:instrText xml:space="preserve"> PAGEREF _Toc405067729 \h </w:instrText>
+          <w:instrText xml:space="preserve"> PAGEREF _Toc410061034 \h </w:instrText>
         </w:r>
         <w:r>
           <w:rPr>
@@ -2390,7 +2403,7 @@
                 </w14:shadow>
               </w:rPr>
             </w:pPr>
-            <w:bookmarkStart w:id="2" w:name="_Toc405067719"/>
+            <w:bookmarkStart w:id="2" w:name="_Toc410061024"/>
             <w:bookmarkStart w:id="3" w:name="_Toc358904811"/>
             <w:r>
               <w:rPr>
@@ -2435,7 +2448,7 @@
         <w:pStyle w:val="2"/>
         <w:spacing w:after="120"/>
       </w:pPr>
-      <w:bookmarkStart w:id="4" w:name="_Toc405067720"/>
+      <w:bookmarkStart w:id="4" w:name="_Toc410061025"/>
       <w:r>
         <w:rPr>
           <w:rFonts w:cs="ＭＳ 明朝" w:hint="eastAsia"/>
@@ -2524,7 +2537,7 @@
         <w:pStyle w:val="2"/>
         <w:spacing w:after="120"/>
       </w:pPr>
-      <w:bookmarkStart w:id="5" w:name="_Toc405067721"/>
+      <w:bookmarkStart w:id="5" w:name="_Toc410061026"/>
       <w:bookmarkEnd w:id="3"/>
       <w:r>
         <w:rPr>
@@ -2999,7 +3012,7 @@
                 </w14:shadow>
               </w:rPr>
             </w:pPr>
-            <w:bookmarkStart w:id="6" w:name="_Toc405067722"/>
+            <w:bookmarkStart w:id="6" w:name="_Toc410061027"/>
             <w:r>
               <w:rPr>
                 <w:rFonts w:ascii="メイリオ" w:eastAsia="メイリオ" w:hAnsi="メイリオ" w:cs="Arial" w:hint="eastAsia"/>
@@ -3236,7 +3249,7 @@
       <w:bookmarkStart w:id="9" w:name="_Toc381176954"/>
       <w:bookmarkStart w:id="10" w:name="_Toc381177002"/>
       <w:bookmarkStart w:id="11" w:name="_Toc381177047"/>
-      <w:bookmarkStart w:id="12" w:name="_Toc405067723"/>
+      <w:bookmarkStart w:id="12" w:name="_Toc410061028"/>
       <w:bookmarkEnd w:id="7"/>
       <w:bookmarkEnd w:id="8"/>
       <w:bookmarkEnd w:id="9"/>
@@ -4003,7 +4016,7 @@
         <w:pStyle w:val="2"/>
         <w:spacing w:after="120"/>
       </w:pPr>
-      <w:bookmarkStart w:id="13" w:name="_Toc405067724"/>
+      <w:bookmarkStart w:id="13" w:name="_Toc410061029"/>
       <w:r>
         <w:rPr>
           <w:rFonts w:hint="eastAsia"/>
@@ -4184,7 +4197,7 @@
         <w:pStyle w:val="2"/>
         <w:spacing w:after="120"/>
       </w:pPr>
-      <w:bookmarkStart w:id="14" w:name="_Toc405067725"/>
+      <w:bookmarkStart w:id="14" w:name="_Toc410061030"/>
       <w:r>
         <w:rPr>
           <w:rFonts w:hint="eastAsia"/>
@@ -4243,6 +4256,19 @@
           <w:rFonts w:hint="eastAsia"/>
         </w:rPr>
         <w:t>します。</w:t>
+      </w:r>
+    </w:p>
+    <w:p>
+      <w:pPr>
+        <w:pStyle w:val="305"/>
+        <w:spacing w:after="120"/>
+        <w:ind w:leftChars="0" w:left="0"/>
+      </w:pPr>
+      <w:r>
+        <w:rPr>
+          <w:rFonts w:hint="eastAsia"/>
+        </w:rPr>
+        <w:t>※表示されなかったら“WindowsAzure Storage”で検索してみてください。</w:t>
       </w:r>
     </w:p>
     <w:p>
@@ -4314,22 +4340,49 @@
     </w:p>
     <w:p>
       <w:pPr>
+        <w:pStyle w:val="aff8"/>
+      </w:pPr>
+      <w:r>
+        <w:rPr>
+          <w:rFonts w:hint="eastAsia"/>
+        </w:rPr>
+        <w:t>※検索できなかったら、メニューの“ツール”→“NuGetパッケージマネージャー”→“パッケージマネージャーコンソール”を選択して、</w:t>
+      </w:r>
+    </w:p>
+    <w:p>
+      <w:pPr>
+        <w:pStyle w:val="aff8"/>
+      </w:pPr>
+      <w:r>
+        <w:rPr>
+          <w:rFonts w:ascii="Lucida Console" w:hAnsi="Lucida Console" w:cs="ＭＳ ゴシック"/>
+          <w:color w:val="E2E2E2"/>
+          <w:sz w:val="30"/>
+          <w:szCs w:val="30"/>
+          <w:bdr w:val="single" w:sz="24" w:space="11" w:color="C0C0C0" w:frame="1"/>
+          <w:shd w:val="clear" w:color="auto" w:fill="202020"/>
+          <w:lang w:val="en"/>
+        </w:rPr>
+        <w:t>Install-Package WindowsAzure.Storage -Pre</w:t>
+      </w:r>
+    </w:p>
+    <w:p>
+      <w:pPr>
+        <w:pStyle w:val="aff8"/>
+      </w:pPr>
+      <w:r>
+        <w:rPr>
+          <w:rFonts w:hint="eastAsia"/>
+        </w:rPr>
+        <w:t>と入力してください。</w:t>
+      </w:r>
+    </w:p>
+    <w:p>
+      <w:pPr>
         <w:pStyle w:val="305"/>
         <w:spacing w:after="120"/>
         <w:ind w:leftChars="0" w:left="0"/>
       </w:pPr>
-      <w:r>
-        <w:rPr>
-          <w:rFonts w:hint="eastAsia"/>
-        </w:rPr>
-        <w:t>次に、</w:t>
-      </w:r>
-      <w:r>
-        <w:rPr>
-          <w:rFonts w:hint="eastAsia"/>
-        </w:rPr>
-        <w:t>Step 2計測の2-1で作成したSensorController.csファイルを修正します。</w:t>
-      </w:r>
     </w:p>
     <w:p>
       <w:pPr>
@@ -4341,572 +4394,13 @@
         <w:rPr>
           <w:rFonts w:hint="eastAsia"/>
         </w:rPr>
-        <w:t>まず、SensorController.csのSensorControllerクラスの次に、SensorReadingというクラスを追加します。</w:t>
-      </w:r>
-    </w:p>
-    <w:p>
-      <w:pPr>
-        <w:pStyle w:val="aff8"/>
-        <w:rPr>
-          <w:color w:val="000000"/>
-          <w:highlight w:val="white"/>
-        </w:rPr>
-      </w:pPr>
-      <w:r>
-        <w:rPr>
-          <w:color w:val="000000"/>
-          <w:highlight w:val="white"/>
-        </w:rPr>
-        <w:t xml:space="preserve">    </w:t>
-      </w:r>
-      <w:r>
-        <w:rPr>
-          <w:color w:val="0000FF"/>
-          <w:highlight w:val="white"/>
-        </w:rPr>
-        <w:t>public</w:t>
-      </w:r>
-      <w:r>
-        <w:rPr>
-          <w:color w:val="000000"/>
-          <w:highlight w:val="white"/>
-        </w:rPr>
-        <w:t xml:space="preserve"> </w:t>
-      </w:r>
-      <w:r>
-        <w:rPr>
-          <w:color w:val="0000FF"/>
-          <w:highlight w:val="white"/>
-        </w:rPr>
-        <w:t>class</w:t>
-      </w:r>
-      <w:r>
-        <w:rPr>
-          <w:color w:val="000000"/>
-          <w:highlight w:val="white"/>
-        </w:rPr>
-        <w:t xml:space="preserve"> </w:t>
-      </w:r>
-      <w:r>
-        <w:rPr>
-          <w:highlight w:val="white"/>
-        </w:rPr>
-        <w:t>SensorReading</w:t>
-      </w:r>
-      <w:r>
-        <w:rPr>
-          <w:color w:val="000000"/>
-          <w:highlight w:val="white"/>
-        </w:rPr>
-        <w:t xml:space="preserve"> : </w:t>
-      </w:r>
-      <w:r>
-        <w:rPr>
-          <w:highlight w:val="white"/>
-        </w:rPr>
-        <w:t>TableEntity</w:t>
-      </w:r>
-    </w:p>
-    <w:p>
-      <w:pPr>
-        <w:pStyle w:val="aff8"/>
-        <w:rPr>
-          <w:color w:val="000000"/>
-          <w:highlight w:val="white"/>
-        </w:rPr>
-      </w:pPr>
-      <w:r>
-        <w:rPr>
-          <w:color w:val="000000"/>
-          <w:highlight w:val="white"/>
-        </w:rPr>
-        <w:t xml:space="preserve">    {</w:t>
-      </w:r>
-    </w:p>
-    <w:p>
-      <w:pPr>
-        <w:pStyle w:val="aff8"/>
-        <w:rPr>
-          <w:color w:val="000000"/>
-          <w:highlight w:val="white"/>
-        </w:rPr>
-      </w:pPr>
-      <w:r>
-        <w:rPr>
-          <w:color w:val="000000"/>
-          <w:highlight w:val="white"/>
-        </w:rPr>
-        <w:t xml:space="preserve">        </w:t>
-      </w:r>
-      <w:r>
-        <w:rPr>
-          <w:color w:val="0000FF"/>
-          <w:highlight w:val="white"/>
-        </w:rPr>
-        <w:t>public</w:t>
-      </w:r>
-      <w:r>
-        <w:rPr>
-          <w:color w:val="000000"/>
-          <w:highlight w:val="white"/>
-        </w:rPr>
-        <w:t xml:space="preserve"> SensorReading(</w:t>
-      </w:r>
-      <w:r>
-        <w:rPr>
-          <w:color w:val="0000FF"/>
-          <w:highlight w:val="white"/>
-        </w:rPr>
-        <w:t>string</w:t>
-      </w:r>
-      <w:r>
-        <w:rPr>
-          <w:color w:val="000000"/>
-          <w:highlight w:val="white"/>
-        </w:rPr>
-        <w:t xml:space="preserve"> deviceId, </w:t>
-      </w:r>
-      <w:r>
-        <w:rPr>
-          <w:color w:val="0000FF"/>
-          <w:highlight w:val="white"/>
-        </w:rPr>
-        <w:t>string</w:t>
-      </w:r>
-      <w:r>
-        <w:rPr>
-          <w:color w:val="000000"/>
-          <w:highlight w:val="white"/>
-        </w:rPr>
-        <w:t xml:space="preserve"> sensorType, </w:t>
-      </w:r>
-      <w:r>
-        <w:rPr>
-          <w:highlight w:val="white"/>
-        </w:rPr>
-        <w:t>DateTime</w:t>
-      </w:r>
-      <w:r>
-        <w:rPr>
-          <w:color w:val="000000"/>
-          <w:highlight w:val="white"/>
-        </w:rPr>
-        <w:t xml:space="preserve"> time)</w:t>
-      </w:r>
-    </w:p>
-    <w:p>
-      <w:pPr>
-        <w:pStyle w:val="aff8"/>
-        <w:rPr>
-          <w:color w:val="000000"/>
-          <w:highlight w:val="white"/>
-        </w:rPr>
-      </w:pPr>
-      <w:r>
-        <w:rPr>
-          <w:color w:val="000000"/>
-          <w:highlight w:val="white"/>
-        </w:rPr>
-        <w:t xml:space="preserve">        {</w:t>
-      </w:r>
-    </w:p>
-    <w:p>
-      <w:pPr>
-        <w:pStyle w:val="aff8"/>
-        <w:rPr>
-          <w:color w:val="000000"/>
-          <w:highlight w:val="white"/>
-        </w:rPr>
-      </w:pPr>
-      <w:r>
-        <w:rPr>
-          <w:color w:val="000000"/>
-          <w:highlight w:val="white"/>
-        </w:rPr>
-        <w:t xml:space="preserve">            PartitionKey = deviceId;</w:t>
-      </w:r>
-    </w:p>
-    <w:p>
-      <w:pPr>
-        <w:pStyle w:val="aff8"/>
-        <w:rPr>
-          <w:color w:val="000000"/>
-          <w:highlight w:val="white"/>
-        </w:rPr>
-      </w:pPr>
-      <w:r>
-        <w:rPr>
-          <w:color w:val="000000"/>
-          <w:highlight w:val="white"/>
-        </w:rPr>
-        <w:t xml:space="preserve">            RowKey = sensorType + time.Ticks.ToString();</w:t>
-      </w:r>
-    </w:p>
-    <w:p>
-      <w:pPr>
-        <w:pStyle w:val="aff8"/>
-        <w:rPr>
-          <w:color w:val="000000"/>
-          <w:highlight w:val="white"/>
-        </w:rPr>
-      </w:pPr>
-      <w:r>
-        <w:rPr>
-          <w:color w:val="000000"/>
-          <w:highlight w:val="white"/>
-        </w:rPr>
-        <w:t xml:space="preserve">            DeviceId = deviceId;</w:t>
-      </w:r>
-    </w:p>
-    <w:p>
-      <w:pPr>
-        <w:pStyle w:val="aff8"/>
-        <w:rPr>
-          <w:color w:val="000000"/>
-          <w:highlight w:val="white"/>
-        </w:rPr>
-      </w:pPr>
-      <w:r>
-        <w:rPr>
-          <w:color w:val="000000"/>
-          <w:highlight w:val="white"/>
-        </w:rPr>
-        <w:t xml:space="preserve">            SensorType = sensorType;</w:t>
-      </w:r>
-    </w:p>
-    <w:p>
-      <w:pPr>
-        <w:pStyle w:val="aff8"/>
-        <w:rPr>
-          <w:color w:val="000000"/>
-          <w:highlight w:val="white"/>
-        </w:rPr>
-      </w:pPr>
-      <w:r>
-        <w:rPr>
-          <w:color w:val="000000"/>
-          <w:highlight w:val="white"/>
-        </w:rPr>
-        <w:t xml:space="preserve">            UploadTime = time;</w:t>
-      </w:r>
-    </w:p>
-    <w:p>
-      <w:pPr>
-        <w:pStyle w:val="aff8"/>
-        <w:rPr>
-          <w:color w:val="000000"/>
-          <w:highlight w:val="white"/>
-        </w:rPr>
-      </w:pPr>
-      <w:r>
-        <w:rPr>
-          <w:color w:val="000000"/>
-          <w:highlight w:val="white"/>
-        </w:rPr>
-        <w:t xml:space="preserve">        }</w:t>
-      </w:r>
-    </w:p>
-    <w:p>
-      <w:pPr>
-        <w:pStyle w:val="aff8"/>
-        <w:rPr>
-          <w:color w:val="000000"/>
-          <w:highlight w:val="white"/>
-        </w:rPr>
-      </w:pPr>
-      <w:r>
-        <w:rPr>
-          <w:color w:val="000000"/>
-          <w:highlight w:val="white"/>
-        </w:rPr>
-        <w:t xml:space="preserve">        </w:t>
-      </w:r>
-      <w:r>
-        <w:rPr>
-          <w:color w:val="0000FF"/>
-          <w:highlight w:val="white"/>
-        </w:rPr>
-        <w:t>public</w:t>
-      </w:r>
-      <w:r>
-        <w:rPr>
-          <w:color w:val="000000"/>
-          <w:highlight w:val="white"/>
-        </w:rPr>
-        <w:t xml:space="preserve"> </w:t>
-      </w:r>
-      <w:r>
-        <w:rPr>
-          <w:color w:val="0000FF"/>
-          <w:highlight w:val="white"/>
-        </w:rPr>
-        <w:t>string</w:t>
-      </w:r>
-      <w:r>
-        <w:rPr>
-          <w:color w:val="000000"/>
-          <w:highlight w:val="white"/>
-        </w:rPr>
-        <w:t xml:space="preserve"> DeviceId { </w:t>
-      </w:r>
-      <w:r>
-        <w:rPr>
-          <w:color w:val="0000FF"/>
-          <w:highlight w:val="white"/>
-        </w:rPr>
-        <w:t>get</w:t>
-      </w:r>
-      <w:r>
-        <w:rPr>
-          <w:color w:val="000000"/>
-          <w:highlight w:val="white"/>
-        </w:rPr>
-        <w:t xml:space="preserve">; </w:t>
-      </w:r>
-      <w:r>
-        <w:rPr>
-          <w:color w:val="0000FF"/>
-          <w:highlight w:val="white"/>
-        </w:rPr>
-        <w:t>set</w:t>
-      </w:r>
-      <w:r>
-        <w:rPr>
-          <w:color w:val="000000"/>
-          <w:highlight w:val="white"/>
-        </w:rPr>
-        <w:t>; }</w:t>
-      </w:r>
-    </w:p>
-    <w:p>
-      <w:pPr>
-        <w:pStyle w:val="aff8"/>
-        <w:rPr>
-          <w:color w:val="000000"/>
-          <w:highlight w:val="white"/>
-        </w:rPr>
-      </w:pPr>
-      <w:r>
-        <w:rPr>
-          <w:color w:val="000000"/>
-          <w:highlight w:val="white"/>
-        </w:rPr>
-        <w:t xml:space="preserve">        </w:t>
-      </w:r>
-      <w:r>
-        <w:rPr>
-          <w:color w:val="0000FF"/>
-          <w:highlight w:val="white"/>
-        </w:rPr>
-        <w:t>public</w:t>
-      </w:r>
-      <w:r>
-        <w:rPr>
-          <w:color w:val="000000"/>
-          <w:highlight w:val="white"/>
-        </w:rPr>
-        <w:t xml:space="preserve"> </w:t>
-      </w:r>
-      <w:r>
-        <w:rPr>
-          <w:color w:val="0000FF"/>
-          <w:highlight w:val="white"/>
-        </w:rPr>
-        <w:t>string</w:t>
-      </w:r>
-      <w:r>
-        <w:rPr>
-          <w:color w:val="000000"/>
-          <w:highlight w:val="white"/>
-        </w:rPr>
-        <w:t xml:space="preserve"> SensorType { </w:t>
-      </w:r>
-      <w:r>
-        <w:rPr>
-          <w:color w:val="0000FF"/>
-          <w:highlight w:val="white"/>
-        </w:rPr>
-        <w:t>get</w:t>
-      </w:r>
-      <w:r>
-        <w:rPr>
-          <w:color w:val="000000"/>
-          <w:highlight w:val="white"/>
-        </w:rPr>
-        <w:t xml:space="preserve">; </w:t>
-      </w:r>
-      <w:r>
-        <w:rPr>
-          <w:color w:val="0000FF"/>
-          <w:highlight w:val="white"/>
-        </w:rPr>
-        <w:t>set</w:t>
-      </w:r>
-      <w:r>
-        <w:rPr>
-          <w:color w:val="000000"/>
-          <w:highlight w:val="white"/>
-        </w:rPr>
-        <w:t>; }</w:t>
-      </w:r>
-    </w:p>
-    <w:p>
-      <w:pPr>
-        <w:pStyle w:val="aff8"/>
-        <w:rPr>
-          <w:color w:val="000000"/>
-          <w:highlight w:val="white"/>
-        </w:rPr>
-      </w:pPr>
-      <w:r>
-        <w:rPr>
-          <w:color w:val="000000"/>
-          <w:highlight w:val="white"/>
-        </w:rPr>
-        <w:t xml:space="preserve">        </w:t>
-      </w:r>
-      <w:r>
-        <w:rPr>
-          <w:color w:val="0000FF"/>
-          <w:highlight w:val="white"/>
-        </w:rPr>
-        <w:t>public</w:t>
-      </w:r>
-      <w:r>
-        <w:rPr>
-          <w:color w:val="000000"/>
-          <w:highlight w:val="white"/>
-        </w:rPr>
-        <w:t xml:space="preserve"> </w:t>
-      </w:r>
-      <w:r>
-        <w:rPr>
-          <w:color w:val="0000FF"/>
-          <w:highlight w:val="white"/>
-        </w:rPr>
-        <w:t>string</w:t>
-      </w:r>
-      <w:r>
-        <w:rPr>
-          <w:color w:val="000000"/>
-          <w:highlight w:val="white"/>
-        </w:rPr>
-        <w:t xml:space="preserve"> SensorValue { </w:t>
-      </w:r>
-      <w:r>
-        <w:rPr>
-          <w:color w:val="0000FF"/>
-          <w:highlight w:val="white"/>
-        </w:rPr>
-        <w:t>get</w:t>
-      </w:r>
-      <w:r>
-        <w:rPr>
-          <w:color w:val="000000"/>
-          <w:highlight w:val="white"/>
-        </w:rPr>
-        <w:t xml:space="preserve">; </w:t>
-      </w:r>
-      <w:r>
-        <w:rPr>
-          <w:color w:val="0000FF"/>
-          <w:highlight w:val="white"/>
-        </w:rPr>
-        <w:t>set</w:t>
-      </w:r>
-      <w:r>
-        <w:rPr>
-          <w:color w:val="000000"/>
-          <w:highlight w:val="white"/>
-        </w:rPr>
-        <w:t>; }</w:t>
-      </w:r>
-    </w:p>
-    <w:p>
-      <w:pPr>
-        <w:pStyle w:val="aff8"/>
-        <w:rPr>
-          <w:color w:val="000000"/>
-          <w:highlight w:val="white"/>
-        </w:rPr>
-      </w:pPr>
-      <w:r>
-        <w:rPr>
-          <w:color w:val="000000"/>
-          <w:highlight w:val="white"/>
-        </w:rPr>
-        <w:t xml:space="preserve">        </w:t>
-      </w:r>
-      <w:r>
-        <w:rPr>
-          <w:color w:val="0000FF"/>
-          <w:highlight w:val="white"/>
-        </w:rPr>
-        <w:t>public</w:t>
-      </w:r>
-      <w:r>
-        <w:rPr>
-          <w:color w:val="000000"/>
-          <w:highlight w:val="white"/>
-        </w:rPr>
-        <w:t xml:space="preserve"> </w:t>
-      </w:r>
-      <w:r>
-        <w:rPr>
-          <w:highlight w:val="white"/>
-        </w:rPr>
-        <w:t>DateTime</w:t>
-      </w:r>
-      <w:r>
-        <w:rPr>
-          <w:color w:val="000000"/>
-          <w:highlight w:val="white"/>
-        </w:rPr>
-        <w:t xml:space="preserve"> UploadTime { </w:t>
-      </w:r>
-      <w:r>
-        <w:rPr>
-          <w:color w:val="0000FF"/>
-          <w:highlight w:val="white"/>
-        </w:rPr>
-        <w:t>get</w:t>
-      </w:r>
-      <w:r>
-        <w:rPr>
-          <w:color w:val="000000"/>
-          <w:highlight w:val="white"/>
-        </w:rPr>
-        <w:t xml:space="preserve">; </w:t>
-      </w:r>
-      <w:r>
-        <w:rPr>
-          <w:color w:val="0000FF"/>
-          <w:highlight w:val="white"/>
-        </w:rPr>
-        <w:t>set</w:t>
-      </w:r>
-      <w:r>
-        <w:rPr>
-          <w:color w:val="000000"/>
-          <w:highlight w:val="white"/>
-        </w:rPr>
-        <w:t>; }</w:t>
-      </w:r>
-    </w:p>
-    <w:p>
-      <w:pPr>
-        <w:pStyle w:val="aff8"/>
-        <w:rPr>
-          <w:color w:val="000000"/>
-          <w:highlight w:val="white"/>
-        </w:rPr>
-      </w:pPr>
-      <w:r>
-        <w:rPr>
-          <w:color w:val="000000"/>
-          <w:highlight w:val="white"/>
-        </w:rPr>
-        <w:t xml:space="preserve">    }</w:t>
+        <w:t>次に、</w:t>
+      </w:r>
+      <w:r>
+        <w:rPr>
+          <w:rFonts w:hint="eastAsia"/>
+        </w:rPr>
+        <w:t>Step 2計測の2-1で作成したSensorController.csファイルを修正します。</w:t>
       </w:r>
     </w:p>
     <w:p>
@@ -4919,7 +4413,573 @@
         <w:rPr>
           <w:rFonts w:hint="eastAsia"/>
         </w:rPr>
-        <w:t>このクラスは、Azureのクラウドストレージのテーブルのデータ構造を規定するものです。テーブルは、デフォルトで、PartitinKey、RowKeyというカラムを持っています。それに、DeviceId、SensorType、SensorValue、UploadTimeとうカラムを追加します。クラウドストレージのテーブル名は、“SensorReading”とします。</w:t>
+        <w:t>まず、SensorController.csのSensorControllerクラスの次に、SensorReadingというクラスを追加します。</w:t>
+      </w:r>
+    </w:p>
+    <w:p>
+      <w:pPr>
+        <w:pStyle w:val="aff8"/>
+        <w:rPr>
+          <w:color w:val="000000"/>
+          <w:highlight w:val="white"/>
+        </w:rPr>
+      </w:pPr>
+      <w:r>
+        <w:rPr>
+          <w:color w:val="000000"/>
+          <w:highlight w:val="white"/>
+        </w:rPr>
+        <w:t xml:space="preserve">    </w:t>
+      </w:r>
+      <w:r>
+        <w:rPr>
+          <w:color w:val="0000FF"/>
+          <w:highlight w:val="white"/>
+        </w:rPr>
+        <w:t>public</w:t>
+      </w:r>
+      <w:r>
+        <w:rPr>
+          <w:color w:val="000000"/>
+          <w:highlight w:val="white"/>
+        </w:rPr>
+        <w:t xml:space="preserve"> </w:t>
+      </w:r>
+      <w:r>
+        <w:rPr>
+          <w:color w:val="0000FF"/>
+          <w:highlight w:val="white"/>
+        </w:rPr>
+        <w:t>class</w:t>
+      </w:r>
+      <w:r>
+        <w:rPr>
+          <w:color w:val="000000"/>
+          <w:highlight w:val="white"/>
+        </w:rPr>
+        <w:t xml:space="preserve"> </w:t>
+      </w:r>
+      <w:r>
+        <w:rPr>
+          <w:highlight w:val="white"/>
+        </w:rPr>
+        <w:t>SensorReading</w:t>
+      </w:r>
+      <w:r>
+        <w:rPr>
+          <w:color w:val="000000"/>
+          <w:highlight w:val="white"/>
+        </w:rPr>
+        <w:t xml:space="preserve"> : </w:t>
+      </w:r>
+      <w:r>
+        <w:rPr>
+          <w:highlight w:val="white"/>
+        </w:rPr>
+        <w:t>TableEntity</w:t>
+      </w:r>
+    </w:p>
+    <w:p>
+      <w:pPr>
+        <w:pStyle w:val="aff8"/>
+        <w:rPr>
+          <w:color w:val="000000"/>
+          <w:highlight w:val="white"/>
+        </w:rPr>
+      </w:pPr>
+      <w:r>
+        <w:rPr>
+          <w:color w:val="000000"/>
+          <w:highlight w:val="white"/>
+        </w:rPr>
+        <w:t xml:space="preserve">    {</w:t>
+      </w:r>
+    </w:p>
+    <w:p>
+      <w:pPr>
+        <w:pStyle w:val="aff8"/>
+        <w:rPr>
+          <w:color w:val="000000"/>
+          <w:highlight w:val="white"/>
+        </w:rPr>
+      </w:pPr>
+      <w:r>
+        <w:rPr>
+          <w:color w:val="000000"/>
+          <w:highlight w:val="white"/>
+        </w:rPr>
+        <w:t xml:space="preserve">        </w:t>
+      </w:r>
+      <w:r>
+        <w:rPr>
+          <w:color w:val="0000FF"/>
+          <w:highlight w:val="white"/>
+        </w:rPr>
+        <w:t>public</w:t>
+      </w:r>
+      <w:r>
+        <w:rPr>
+          <w:color w:val="000000"/>
+          <w:highlight w:val="white"/>
+        </w:rPr>
+        <w:t xml:space="preserve"> SensorReading(</w:t>
+      </w:r>
+      <w:r>
+        <w:rPr>
+          <w:color w:val="0000FF"/>
+          <w:highlight w:val="white"/>
+        </w:rPr>
+        <w:t>string</w:t>
+      </w:r>
+      <w:r>
+        <w:rPr>
+          <w:color w:val="000000"/>
+          <w:highlight w:val="white"/>
+        </w:rPr>
+        <w:t xml:space="preserve"> deviceId, </w:t>
+      </w:r>
+      <w:r>
+        <w:rPr>
+          <w:color w:val="0000FF"/>
+          <w:highlight w:val="white"/>
+        </w:rPr>
+        <w:t>string</w:t>
+      </w:r>
+      <w:r>
+        <w:rPr>
+          <w:color w:val="000000"/>
+          <w:highlight w:val="white"/>
+        </w:rPr>
+        <w:t xml:space="preserve"> sensorType, </w:t>
+      </w:r>
+      <w:r>
+        <w:rPr>
+          <w:highlight w:val="white"/>
+        </w:rPr>
+        <w:t>DateTime</w:t>
+      </w:r>
+      <w:r>
+        <w:rPr>
+          <w:color w:val="000000"/>
+          <w:highlight w:val="white"/>
+        </w:rPr>
+        <w:t xml:space="preserve"> time)</w:t>
+      </w:r>
+    </w:p>
+    <w:p>
+      <w:pPr>
+        <w:pStyle w:val="aff8"/>
+        <w:rPr>
+          <w:color w:val="000000"/>
+          <w:highlight w:val="white"/>
+        </w:rPr>
+      </w:pPr>
+      <w:r>
+        <w:rPr>
+          <w:color w:val="000000"/>
+          <w:highlight w:val="white"/>
+        </w:rPr>
+        <w:t xml:space="preserve">        {</w:t>
+      </w:r>
+    </w:p>
+    <w:p>
+      <w:pPr>
+        <w:pStyle w:val="aff8"/>
+        <w:rPr>
+          <w:color w:val="000000"/>
+          <w:highlight w:val="white"/>
+        </w:rPr>
+      </w:pPr>
+      <w:r>
+        <w:rPr>
+          <w:color w:val="000000"/>
+          <w:highlight w:val="white"/>
+        </w:rPr>
+        <w:t xml:space="preserve">            PartitionKey = deviceId;</w:t>
+      </w:r>
+    </w:p>
+    <w:p>
+      <w:pPr>
+        <w:pStyle w:val="aff8"/>
+        <w:rPr>
+          <w:color w:val="000000"/>
+          <w:highlight w:val="white"/>
+        </w:rPr>
+      </w:pPr>
+      <w:r>
+        <w:rPr>
+          <w:color w:val="000000"/>
+          <w:highlight w:val="white"/>
+        </w:rPr>
+        <w:t xml:space="preserve">            RowKey = sensorType + time.Ticks.ToString();</w:t>
+      </w:r>
+    </w:p>
+    <w:p>
+      <w:pPr>
+        <w:pStyle w:val="aff8"/>
+        <w:rPr>
+          <w:color w:val="000000"/>
+          <w:highlight w:val="white"/>
+        </w:rPr>
+      </w:pPr>
+      <w:r>
+        <w:rPr>
+          <w:color w:val="000000"/>
+          <w:highlight w:val="white"/>
+        </w:rPr>
+        <w:t xml:space="preserve">            DeviceId = deviceId;</w:t>
+      </w:r>
+    </w:p>
+    <w:p>
+      <w:pPr>
+        <w:pStyle w:val="aff8"/>
+        <w:rPr>
+          <w:color w:val="000000"/>
+          <w:highlight w:val="white"/>
+        </w:rPr>
+      </w:pPr>
+      <w:r>
+        <w:rPr>
+          <w:color w:val="000000"/>
+          <w:highlight w:val="white"/>
+        </w:rPr>
+        <w:t xml:space="preserve">            SensorType = sensorType;</w:t>
+      </w:r>
+    </w:p>
+    <w:p>
+      <w:pPr>
+        <w:pStyle w:val="aff8"/>
+        <w:rPr>
+          <w:color w:val="000000"/>
+          <w:highlight w:val="white"/>
+        </w:rPr>
+      </w:pPr>
+      <w:r>
+        <w:rPr>
+          <w:color w:val="000000"/>
+          <w:highlight w:val="white"/>
+        </w:rPr>
+        <w:t xml:space="preserve">            UploadTime = time;</w:t>
+      </w:r>
+    </w:p>
+    <w:p>
+      <w:pPr>
+        <w:pStyle w:val="aff8"/>
+        <w:rPr>
+          <w:color w:val="000000"/>
+          <w:highlight w:val="white"/>
+        </w:rPr>
+      </w:pPr>
+      <w:r>
+        <w:rPr>
+          <w:color w:val="000000"/>
+          <w:highlight w:val="white"/>
+        </w:rPr>
+        <w:t xml:space="preserve">        }</w:t>
+      </w:r>
+    </w:p>
+    <w:p>
+      <w:pPr>
+        <w:pStyle w:val="aff8"/>
+        <w:rPr>
+          <w:color w:val="000000"/>
+          <w:highlight w:val="white"/>
+        </w:rPr>
+      </w:pPr>
+      <w:r>
+        <w:rPr>
+          <w:color w:val="000000"/>
+          <w:highlight w:val="white"/>
+        </w:rPr>
+        <w:t xml:space="preserve">        </w:t>
+      </w:r>
+      <w:r>
+        <w:rPr>
+          <w:color w:val="0000FF"/>
+          <w:highlight w:val="white"/>
+        </w:rPr>
+        <w:t>public</w:t>
+      </w:r>
+      <w:r>
+        <w:rPr>
+          <w:color w:val="000000"/>
+          <w:highlight w:val="white"/>
+        </w:rPr>
+        <w:t xml:space="preserve"> </w:t>
+      </w:r>
+      <w:r>
+        <w:rPr>
+          <w:color w:val="0000FF"/>
+          <w:highlight w:val="white"/>
+        </w:rPr>
+        <w:t>string</w:t>
+      </w:r>
+      <w:r>
+        <w:rPr>
+          <w:color w:val="000000"/>
+          <w:highlight w:val="white"/>
+        </w:rPr>
+        <w:t xml:space="preserve"> DeviceId { </w:t>
+      </w:r>
+      <w:r>
+        <w:rPr>
+          <w:color w:val="0000FF"/>
+          <w:highlight w:val="white"/>
+        </w:rPr>
+        <w:t>get</w:t>
+      </w:r>
+      <w:r>
+        <w:rPr>
+          <w:color w:val="000000"/>
+          <w:highlight w:val="white"/>
+        </w:rPr>
+        <w:t xml:space="preserve">; </w:t>
+      </w:r>
+      <w:r>
+        <w:rPr>
+          <w:color w:val="0000FF"/>
+          <w:highlight w:val="white"/>
+        </w:rPr>
+        <w:t>set</w:t>
+      </w:r>
+      <w:r>
+        <w:rPr>
+          <w:color w:val="000000"/>
+          <w:highlight w:val="white"/>
+        </w:rPr>
+        <w:t>; }</w:t>
+      </w:r>
+    </w:p>
+    <w:p>
+      <w:pPr>
+        <w:pStyle w:val="aff8"/>
+        <w:rPr>
+          <w:color w:val="000000"/>
+          <w:highlight w:val="white"/>
+        </w:rPr>
+      </w:pPr>
+      <w:r>
+        <w:rPr>
+          <w:color w:val="000000"/>
+          <w:highlight w:val="white"/>
+        </w:rPr>
+        <w:t xml:space="preserve">        </w:t>
+      </w:r>
+      <w:r>
+        <w:rPr>
+          <w:color w:val="0000FF"/>
+          <w:highlight w:val="white"/>
+        </w:rPr>
+        <w:t>public</w:t>
+      </w:r>
+      <w:r>
+        <w:rPr>
+          <w:color w:val="000000"/>
+          <w:highlight w:val="white"/>
+        </w:rPr>
+        <w:t xml:space="preserve"> </w:t>
+      </w:r>
+      <w:r>
+        <w:rPr>
+          <w:color w:val="0000FF"/>
+          <w:highlight w:val="white"/>
+        </w:rPr>
+        <w:t>string</w:t>
+      </w:r>
+      <w:r>
+        <w:rPr>
+          <w:color w:val="000000"/>
+          <w:highlight w:val="white"/>
+        </w:rPr>
+        <w:t xml:space="preserve"> SensorType { </w:t>
+      </w:r>
+      <w:r>
+        <w:rPr>
+          <w:color w:val="0000FF"/>
+          <w:highlight w:val="white"/>
+        </w:rPr>
+        <w:t>get</w:t>
+      </w:r>
+      <w:r>
+        <w:rPr>
+          <w:color w:val="000000"/>
+          <w:highlight w:val="white"/>
+        </w:rPr>
+        <w:t xml:space="preserve">; </w:t>
+      </w:r>
+      <w:r>
+        <w:rPr>
+          <w:color w:val="0000FF"/>
+          <w:highlight w:val="white"/>
+        </w:rPr>
+        <w:t>set</w:t>
+      </w:r>
+      <w:r>
+        <w:rPr>
+          <w:color w:val="000000"/>
+          <w:highlight w:val="white"/>
+        </w:rPr>
+        <w:t>; }</w:t>
+      </w:r>
+    </w:p>
+    <w:p>
+      <w:pPr>
+        <w:pStyle w:val="aff8"/>
+        <w:rPr>
+          <w:color w:val="000000"/>
+          <w:highlight w:val="white"/>
+        </w:rPr>
+      </w:pPr>
+      <w:r>
+        <w:rPr>
+          <w:color w:val="000000"/>
+          <w:highlight w:val="white"/>
+        </w:rPr>
+        <w:lastRenderedPageBreak/>
+        <w:t xml:space="preserve">        </w:t>
+      </w:r>
+      <w:r>
+        <w:rPr>
+          <w:color w:val="0000FF"/>
+          <w:highlight w:val="white"/>
+        </w:rPr>
+        <w:t>public</w:t>
+      </w:r>
+      <w:r>
+        <w:rPr>
+          <w:color w:val="000000"/>
+          <w:highlight w:val="white"/>
+        </w:rPr>
+        <w:t xml:space="preserve"> </w:t>
+      </w:r>
+      <w:r>
+        <w:rPr>
+          <w:color w:val="0000FF"/>
+          <w:highlight w:val="white"/>
+        </w:rPr>
+        <w:t>string</w:t>
+      </w:r>
+      <w:r>
+        <w:rPr>
+          <w:color w:val="000000"/>
+          <w:highlight w:val="white"/>
+        </w:rPr>
+        <w:t xml:space="preserve"> SensorValue { </w:t>
+      </w:r>
+      <w:r>
+        <w:rPr>
+          <w:color w:val="0000FF"/>
+          <w:highlight w:val="white"/>
+        </w:rPr>
+        <w:t>get</w:t>
+      </w:r>
+      <w:r>
+        <w:rPr>
+          <w:color w:val="000000"/>
+          <w:highlight w:val="white"/>
+        </w:rPr>
+        <w:t xml:space="preserve">; </w:t>
+      </w:r>
+      <w:r>
+        <w:rPr>
+          <w:color w:val="0000FF"/>
+          <w:highlight w:val="white"/>
+        </w:rPr>
+        <w:t>set</w:t>
+      </w:r>
+      <w:r>
+        <w:rPr>
+          <w:color w:val="000000"/>
+          <w:highlight w:val="white"/>
+        </w:rPr>
+        <w:t>; }</w:t>
+      </w:r>
+    </w:p>
+    <w:p>
+      <w:pPr>
+        <w:pStyle w:val="aff8"/>
+        <w:rPr>
+          <w:color w:val="000000"/>
+          <w:highlight w:val="white"/>
+        </w:rPr>
+      </w:pPr>
+      <w:r>
+        <w:rPr>
+          <w:color w:val="000000"/>
+          <w:highlight w:val="white"/>
+        </w:rPr>
+        <w:t xml:space="preserve">        </w:t>
+      </w:r>
+      <w:r>
+        <w:rPr>
+          <w:color w:val="0000FF"/>
+          <w:highlight w:val="white"/>
+        </w:rPr>
+        <w:t>public</w:t>
+      </w:r>
+      <w:r>
+        <w:rPr>
+          <w:color w:val="000000"/>
+          <w:highlight w:val="white"/>
+        </w:rPr>
+        <w:t xml:space="preserve"> </w:t>
+      </w:r>
+      <w:r>
+        <w:rPr>
+          <w:highlight w:val="white"/>
+        </w:rPr>
+        <w:t>DateTime</w:t>
+      </w:r>
+      <w:r>
+        <w:rPr>
+          <w:color w:val="000000"/>
+          <w:highlight w:val="white"/>
+        </w:rPr>
+        <w:t xml:space="preserve"> UploadTime { </w:t>
+      </w:r>
+      <w:r>
+        <w:rPr>
+          <w:color w:val="0000FF"/>
+          <w:highlight w:val="white"/>
+        </w:rPr>
+        <w:t>get</w:t>
+      </w:r>
+      <w:r>
+        <w:rPr>
+          <w:color w:val="000000"/>
+          <w:highlight w:val="white"/>
+        </w:rPr>
+        <w:t xml:space="preserve">; </w:t>
+      </w:r>
+      <w:r>
+        <w:rPr>
+          <w:color w:val="0000FF"/>
+          <w:highlight w:val="white"/>
+        </w:rPr>
+        <w:t>set</w:t>
+      </w:r>
+      <w:r>
+        <w:rPr>
+          <w:color w:val="000000"/>
+          <w:highlight w:val="white"/>
+        </w:rPr>
+        <w:t>; }</w:t>
+      </w:r>
+    </w:p>
+    <w:p>
+      <w:pPr>
+        <w:pStyle w:val="aff8"/>
+        <w:rPr>
+          <w:color w:val="000000"/>
+          <w:highlight w:val="white"/>
+        </w:rPr>
+      </w:pPr>
+      <w:r>
+        <w:rPr>
+          <w:color w:val="000000"/>
+          <w:highlight w:val="white"/>
+        </w:rPr>
+        <w:t xml:space="preserve">    }</w:t>
       </w:r>
     </w:p>
     <w:p>
@@ -4932,6 +4992,19 @@
         <w:rPr>
           <w:rFonts w:hint="eastAsia"/>
         </w:rPr>
+        <w:t>このクラスは、Azureのクラウドストレージのテーブルのデータ構造を規定するものです。テーブルは、デフォルトで、PartitinKey、RowKeyというカラムを持っています。それに、DeviceId、SensorType、SensorValue、UploadTimeとうカラムを追加します。クラウドストレージのテーブル名は、“SensorReading”とします。</w:t>
+      </w:r>
+    </w:p>
+    <w:p>
+      <w:pPr>
+        <w:pStyle w:val="305"/>
+        <w:spacing w:after="120"/>
+        <w:ind w:leftChars="0" w:left="0"/>
+      </w:pPr>
+      <w:r>
+        <w:rPr>
+          <w:rFonts w:hint="eastAsia"/>
+        </w:rPr>
         <w:t>次に、SensorContollorクラスのGet（）メソッドを変更します。</w:t>
       </w:r>
     </w:p>
@@ -4946,7 +5019,6 @@
         <w:rPr>
           <w:highlight w:val="white"/>
         </w:rPr>
-        <w:lastRenderedPageBreak/>
         <w:t xml:space="preserve">        </w:t>
       </w:r>
       <w:r>
@@ -5705,7 +5777,79 @@
         <w:rPr>
           <w:rFonts w:hint="eastAsia"/>
         </w:rPr>
-        <w:t>最後に、Web.configファイルにクラウドストレージへの接続文字列を追加します。Windows Azure Storage SDKをインストールすると、Web.configファイルに、StorageConnectionStringの登録項目が追加されるので、そこに、1.2のストレージアカウント作成時にURLに入力した文字列を</w:t>
+        <w:t>最後に、Web.configファイルにクラウドストレージへの接続文字列を追加します。</w:t>
+      </w:r>
+      <w:r>
+        <w:rPr>
+          <w:rFonts w:hint="eastAsia"/>
+        </w:rPr>
+        <w:t>Step 2で実習したEvent Hub向けのSDKとは異なり、</w:t>
+      </w:r>
+      <w:r>
+        <w:rPr>
+          <w:rFonts w:hint="eastAsia"/>
+        </w:rPr>
+        <w:t>Windows Azure Storage SDK</w:t>
+      </w:r>
+      <w:r>
+        <w:rPr>
+          <w:rFonts w:hint="eastAsia"/>
+        </w:rPr>
+        <w:t>の</w:t>
+      </w:r>
+      <w:r>
+        <w:rPr>
+          <w:rFonts w:hint="eastAsia"/>
+        </w:rPr>
+        <w:t>インストール</w:t>
+      </w:r>
+      <w:r>
+        <w:rPr>
+          <w:rFonts w:hint="eastAsia"/>
+        </w:rPr>
+        <w:t>では</w:t>
+      </w:r>
+      <w:r>
+        <w:rPr>
+          <w:rFonts w:hint="eastAsia"/>
+        </w:rPr>
+        <w:t>、Web.configファイル</w:t>
+      </w:r>
+      <w:r>
+        <w:rPr>
+          <w:rFonts w:hint="eastAsia"/>
+        </w:rPr>
+        <w:t>への、</w:t>
+      </w:r>
+      <w:r>
+        <w:rPr>
+          <w:rFonts w:hint="eastAsia"/>
+        </w:rPr>
+        <w:t>StorageConnectionStringの登録項目</w:t>
+      </w:r>
+      <w:r>
+        <w:rPr>
+          <w:rFonts w:hint="eastAsia"/>
+        </w:rPr>
+        <w:t>の自動</w:t>
+      </w:r>
+      <w:r>
+        <w:rPr>
+          <w:rFonts w:hint="eastAsia"/>
+        </w:rPr>
+        <w:t>追加</w:t>
+      </w:r>
+      <w:r>
+        <w:rPr>
+          <w:rFonts w:hint="eastAsia"/>
+        </w:rPr>
+        <w:t>は行われません。</w:t>
+      </w:r>
+      <w:r>
+        <w:rPr>
+          <w:rFonts w:hint="eastAsia"/>
+        </w:rPr>
+        <w:t>1.2のストレージアカウント作成時にURLに入力した文字列を</w:t>
       </w:r>
       <w:r>
         <w:rPr>
@@ -5737,7 +5881,29 @@
         <w:rPr>
           <w:rFonts w:hint="eastAsia"/>
         </w:rPr>
-        <w:t>に設定します。</w:t>
+        <w:t>に設</w:t>
+      </w:r>
+      <w:r>
+        <w:rPr>
+          <w:rFonts w:hint="eastAsia"/>
+        </w:rPr>
+        <w:lastRenderedPageBreak/>
+        <w:t>定します。</w:t>
+      </w:r>
+      <w:r>
+        <w:rPr>
+          <w:rFonts w:hint="eastAsia"/>
+        </w:rPr>
+        <w:t>&lt;</w:t>
+      </w:r>
+      <w:r>
+        <w:t>appSettings&gt;…&lt;/appSettings&gt;</w:t>
+      </w:r>
+      <w:r>
+        <w:rPr>
+          <w:rFonts w:hint="eastAsia"/>
+        </w:rPr>
+        <w:t>の中に、以下の定義を追加します。</w:t>
       </w:r>
     </w:p>
     <w:p>
@@ -5927,14 +6093,7 @@
         <w:rPr>
           <w:rFonts w:hint="eastAsia"/>
         </w:rPr>
-        <w:t>→… とずっと展開していくと、”テーブル“という項目の下に</w:t>
-      </w:r>
-      <w:r>
-        <w:rPr>
-          <w:rFonts w:hint="eastAsia"/>
-        </w:rPr>
-        <w:lastRenderedPageBreak/>
-        <w:t>SensorReadingテーブルがあり、それをクリックすると、蓄積されたデータを確認できます。</w:t>
+        <w:t>→… とずっと展開していくと、”テーブル“という項目の下にSensorReadingテーブルがあり、それをクリックすると、蓄積されたデータを確認できます。</w:t>
       </w:r>
     </w:p>
     <w:p>
@@ -6003,7 +6162,7 @@
                 </w14:shadow>
               </w:rPr>
             </w:pPr>
-            <w:bookmarkStart w:id="15" w:name="_Toc405067726"/>
+            <w:bookmarkStart w:id="15" w:name="_Toc410061031"/>
             <w:r>
               <w:rPr>
                 <w:rFonts w:ascii="メイリオ" w:eastAsia="メイリオ" w:hAnsi="メイリオ" w:cs="Arial" w:hint="eastAsia"/>
@@ -6236,7 +6395,7 @@
       <w:bookmarkStart w:id="18" w:name="_Toc381176957"/>
       <w:bookmarkStart w:id="19" w:name="_Toc381177005"/>
       <w:bookmarkStart w:id="20" w:name="_Toc381177050"/>
-      <w:bookmarkStart w:id="21" w:name="_Toc405067727"/>
+      <w:bookmarkStart w:id="21" w:name="_Toc410061032"/>
       <w:bookmarkEnd w:id="16"/>
       <w:bookmarkEnd w:id="17"/>
       <w:bookmarkEnd w:id="18"/>
@@ -7038,7 +7197,7 @@
         </w:pBdr>
         <w:spacing w:after="120"/>
       </w:pPr>
-      <w:bookmarkStart w:id="22" w:name="_Toc405067728"/>
+      <w:bookmarkStart w:id="22" w:name="_Toc410061033"/>
       <w:r>
         <w:rPr>
           <w:rFonts w:hint="eastAsia"/>
@@ -10964,7 +11123,7 @@
             <w:bookmarkStart w:id="24" w:name="_Toc385339563"/>
             <w:bookmarkStart w:id="25" w:name="_Toc385858719"/>
             <w:bookmarkStart w:id="26" w:name="_Toc385874976"/>
-            <w:bookmarkStart w:id="27" w:name="_Toc405067729"/>
+            <w:bookmarkStart w:id="27" w:name="_Toc410061034"/>
             <w:bookmarkEnd w:id="23"/>
             <w:bookmarkEnd w:id="24"/>
             <w:bookmarkEnd w:id="25"/>
@@ -11197,7 +11356,7 @@
 <w:numbering xmlns:wpc="http://schemas.microsoft.com/office/word/2010/wordprocessingCanvas" xmlns:mc="http://schemas.openxmlformats.org/markup-compatibility/2006" xmlns:o="urn:schemas-microsoft-com:office:office" xmlns:r="http://schemas.openxmlformats.org/officeDocument/2006/relationships" xmlns:m="http://schemas.openxmlformats.org/officeDocument/2006/math" xmlns:v="urn:schemas-microsoft-com:vml" xmlns:wp14="http://schemas.microsoft.com/office/word/2010/wordprocessingDrawing" xmlns:wp="http://schemas.openxmlformats.org/drawingml/2006/wordprocessingDrawing" xmlns:w10="urn:schemas-microsoft-com:office:word" xmlns:w="http://schemas.openxmlformats.org/wordprocessingml/2006/main" xmlns:w14="http://schemas.microsoft.com/office/word/2010/wordml" xmlns:w15="http://schemas.microsoft.com/office/word/2012/wordml" xmlns:wpg="http://schemas.microsoft.com/office/word/2010/wordprocessingGroup" xmlns:wpi="http://schemas.microsoft.com/office/word/2010/wordprocessingInk" xmlns:wne="http://schemas.microsoft.com/office/word/2006/wordml" xmlns:wps="http://schemas.microsoft.com/office/word/2010/wordprocessingShape" mc:Ignorable="w14 w15 wp14">
   <w:numPicBullet w:numPicBulletId="0">
     <w:pict>
-      <v:shapetype id="_x0000_t75" coordsize="21600,21600" o:spt="75" o:preferrelative="t" path="m@4@5l@4@11@9@11@9@5xe" filled="f" stroked="f">
+      <v:shapetype w14:anchorId="6C2046C0" id="_x0000_t75" coordsize="21600,21600" o:spt="75" o:preferrelative="t" path="m@4@5l@4@11@9@11@9@5xe" filled="f" stroked="f">
         <v:stroke joinstyle="miter"/>
         <v:formulas>
           <v:f eqn="if lineDrawn pixelLineWidth 0"/>
@@ -11216,7 +11375,7 @@
         <v:path o:extrusionok="f" gradientshapeok="t" o:connecttype="rect"/>
         <o:lock v:ext="edit" aspectratio="t"/>
       </v:shapetype>
-      <v:shape id="_x0000_i1027" type="#_x0000_t75" style="width:11.4pt;height:11.4pt" o:bullet="t">
+      <v:shape id="_x0000_i1027" type="#_x0000_t75" style="width:11.5pt;height:11.5pt" o:bullet="t">
         <v:imagedata r:id="rId1" o:title="BD15057_"/>
       </v:shape>
     </w:pict>
@@ -14185,6 +14344,20 @@
 </file>
 
 <file path=customXml/item2.xml><?xml version="1.0" encoding="utf-8"?>
+<p:properties xmlns:p="http://schemas.microsoft.com/office/2006/metadata/properties" xmlns:xsi="http://www.w3.org/2001/XMLSchema-instance" xmlns:pc="http://schemas.microsoft.com/office/infopath/2007/PartnerControls">
+  <documentManagement>
+    <SharedWithUsers xmlns="337d9d00-64c5-40c2-b619-6b9014b9795b">
+      <UserInfo>
+        <DisplayName>Takaaki Umada</DisplayName>
+        <AccountId>31</AccountId>
+        <AccountType/>
+      </UserInfo>
+    </SharedWithUsers>
+  </documentManagement>
+</p:properties>
+</file>
+
+<file path=customXml/item3.xml><?xml version="1.0" encoding="utf-8"?>
 <ct:contentTypeSchema xmlns:ct="http://schemas.microsoft.com/office/2006/metadata/contentType" xmlns:ma="http://schemas.microsoft.com/office/2006/metadata/properties/metaAttributes" ct:_="" ma:_="" ma:contentTypeName="ドキュメント" ma:contentTypeID="0x010100E38A69EF18966B4B9A06C81B163D71DC" ma:contentTypeVersion="1" ma:contentTypeDescription="新しいドキュメントを作成します。" ma:contentTypeScope="" ma:versionID="759fe6db5945cac57b4698be3c41649c">
   <xsd:schema xmlns:xsd="http://www.w3.org/2001/XMLSchema" xmlns:xs="http://www.w3.org/2001/XMLSchema" xmlns:p="http://schemas.microsoft.com/office/2006/metadata/properties" xmlns:ns2="337d9d00-64c5-40c2-b619-6b9014b9795b" targetNamespace="http://schemas.microsoft.com/office/2006/metadata/properties" ma:root="true" ma:fieldsID="70be561798124aee34105dedf1e2d455" ns2:_="">
     <xsd:import namespace="337d9d00-64c5-40c2-b619-6b9014b9795b"/>
@@ -14324,20 +14497,6 @@
 </ct:contentTypeSchema>
 </file>
 
-<file path=customXml/item3.xml><?xml version="1.0" encoding="utf-8"?>
-<p:properties xmlns:p="http://schemas.microsoft.com/office/2006/metadata/properties" xmlns:xsi="http://www.w3.org/2001/XMLSchema-instance" xmlns:pc="http://schemas.microsoft.com/office/infopath/2007/PartnerControls">
-  <documentManagement>
-    <SharedWithUsers xmlns="337d9d00-64c5-40c2-b619-6b9014b9795b">
-      <UserInfo>
-        <DisplayName>Takaaki Umada</DisplayName>
-        <AccountId>31</AccountId>
-        <AccountType/>
-      </UserInfo>
-    </SharedWithUsers>
-  </documentManagement>
-</p:properties>
-</file>
-
 <file path=customXml/item4.xml><?xml version="1.0" encoding="utf-8"?>
 <b:Sources xmlns:b="http://schemas.openxmlformats.org/officeDocument/2006/bibliography" xmlns="http://schemas.openxmlformats.org/officeDocument/2006/bibliography" SelectedStyle="\APASixthEditionOfficeOnline.xsl" StyleName="APA" Version="6"/>
 </file>
@@ -14351,6 +14510,16 @@
 </file>
 
 <file path=customXml/itemProps2.xml><?xml version="1.0" encoding="utf-8"?>
+<ds:datastoreItem xmlns:ds="http://schemas.openxmlformats.org/officeDocument/2006/customXml" ds:itemID="{21D94AAA-5C5E-4D2C-BB1F-7713446471A1}">
+  <ds:schemaRefs>
+    <ds:schemaRef ds:uri="http://schemas.microsoft.com/office/2006/metadata/properties"/>
+    <ds:schemaRef ds:uri="http://schemas.microsoft.com/office/infopath/2007/PartnerControls"/>
+    <ds:schemaRef ds:uri="337d9d00-64c5-40c2-b619-6b9014b9795b"/>
+  </ds:schemaRefs>
+</ds:datastoreItem>
+</file>
+
+<file path=customXml/itemProps3.xml><?xml version="1.0" encoding="utf-8"?>
 <ds:datastoreItem xmlns:ds="http://schemas.openxmlformats.org/officeDocument/2006/customXml" ds:itemID="{AA83D4AC-BA24-4890-B9F4-0BECB077D9C4}">
   <ds:schemaRefs>
     <ds:schemaRef ds:uri="http://schemas.microsoft.com/office/2006/metadata/contentType"/>
@@ -14368,18 +14537,8 @@
 </ds:datastoreItem>
 </file>
 
-<file path=customXml/itemProps3.xml><?xml version="1.0" encoding="utf-8"?>
-<ds:datastoreItem xmlns:ds="http://schemas.openxmlformats.org/officeDocument/2006/customXml" ds:itemID="{21D94AAA-5C5E-4D2C-BB1F-7713446471A1}">
-  <ds:schemaRefs>
-    <ds:schemaRef ds:uri="http://schemas.microsoft.com/office/2006/metadata/properties"/>
-    <ds:schemaRef ds:uri="http://schemas.microsoft.com/office/infopath/2007/PartnerControls"/>
-    <ds:schemaRef ds:uri="337d9d00-64c5-40c2-b619-6b9014b9795b"/>
-  </ds:schemaRefs>
-</ds:datastoreItem>
-</file>
-
 <file path=customXml/itemProps4.xml><?xml version="1.0" encoding="utf-8"?>
-<ds:datastoreItem xmlns:ds="http://schemas.openxmlformats.org/officeDocument/2006/customXml" ds:itemID="{6A24F022-AF2F-4E3D-B808-FF3DC5119F57}">
+<ds:datastoreItem xmlns:ds="http://schemas.openxmlformats.org/officeDocument/2006/customXml" ds:itemID="{A34C6BBC-9357-4914-8244-99034CD2E42E}">
   <ds:schemaRefs>
     <ds:schemaRef ds:uri="http://schemas.openxmlformats.org/officeDocument/2006/bibliography"/>
   </ds:schemaRefs>

--- a/Documents/IoTKit_SelfLearning03_Store.docx
+++ b/Documents/IoTKit_SelfLearning03_Store.docx
@@ -11,8 +11,6 @@
           <w:rFonts w:ascii="メイリオ" w:eastAsia="メイリオ" w:hAnsi="メイリオ" w:cs="Arial"/>
         </w:rPr>
       </w:pPr>
-      <w:bookmarkStart w:id="0" w:name="_GoBack"/>
-      <w:bookmarkEnd w:id="0"/>
       <w:r>
         <w:rPr>
           <w:rFonts w:ascii="メイリオ" w:eastAsia="メイリオ" w:hAnsi="メイリオ" w:cs="Arial"/>
@@ -553,7 +551,15 @@
           <w:sz w:val="21"/>
           <w:szCs w:val="21"/>
         </w:rPr>
-        <w:t>年1月2</w:t>
+        <w:t>年</w:t>
+      </w:r>
+      <w:r>
+        <w:rPr>
+          <w:rFonts w:ascii="メイリオ" w:eastAsia="メイリオ" w:hAnsi="メイリオ" w:cs="Arial"/>
+          <w:sz w:val="21"/>
+          <w:szCs w:val="21"/>
+        </w:rPr>
+        <w:t>2</w:t>
       </w:r>
       <w:r>
         <w:rPr>
@@ -561,7 +567,15 @@
           <w:sz w:val="21"/>
           <w:szCs w:val="21"/>
         </w:rPr>
-        <w:t>6</w:t>
+        <w:t>月2</w:t>
+      </w:r>
+      <w:r>
+        <w:rPr>
+          <w:rFonts w:ascii="メイリオ" w:eastAsia="メイリオ" w:hAnsi="メイリオ" w:cs="Arial"/>
+          <w:sz w:val="21"/>
+          <w:szCs w:val="21"/>
+        </w:rPr>
+        <w:t>0</w:t>
       </w:r>
       <w:r>
         <w:rPr>
@@ -1285,7 +1299,7 @@
           <w:rFonts w:ascii="メイリオ" w:eastAsia="メイリオ" w:hAnsi="メイリオ" w:cs="Arial"/>
         </w:rPr>
       </w:pPr>
-      <w:bookmarkStart w:id="1" w:name="_Toc114396174"/>
+      <w:bookmarkStart w:id="0" w:name="_Toc114396174"/>
       <w:r>
         <w:rPr>
           <w:rFonts w:ascii="メイリオ" w:eastAsia="メイリオ" w:hAnsi="メイリオ" w:cs="Arial"/>
@@ -1293,7 +1307,7 @@
         <w:lastRenderedPageBreak/>
         <w:t>目次</w:t>
       </w:r>
-      <w:bookmarkEnd w:id="1"/>
+      <w:bookmarkEnd w:id="0"/>
     </w:p>
     <w:p>
       <w:pPr>
@@ -1319,7 +1333,7 @@
         </w:rPr>
         <w:fldChar w:fldCharType="separate"/>
       </w:r>
-      <w:hyperlink w:anchor="_Toc410061024" w:history="1">
+      <w:hyperlink w:anchor="_Toc412213587" w:history="1">
         <w:r>
           <w:rPr>
             <w:rStyle w:val="ab"/>
@@ -1367,7 +1381,7 @@
           <w:rPr>
             <w:webHidden/>
           </w:rPr>
-          <w:instrText xml:space="preserve"> PAGEREF _Toc410061024 \h </w:instrText>
+          <w:instrText xml:space="preserve"> PAGEREF _Toc412213587 \h </w:instrText>
         </w:r>
         <w:r>
           <w:rPr>
@@ -1409,7 +1423,7 @@
           <w:szCs w:val="22"/>
         </w:rPr>
       </w:pPr>
-      <w:hyperlink w:anchor="_Toc410061025" w:history="1">
+      <w:hyperlink w:anchor="_Toc412213588" w:history="1">
         <w:r>
           <w:rPr>
             <w:rStyle w:val="ab"/>
@@ -1454,7 +1468,7 @@
             <w:noProof/>
             <w:webHidden/>
           </w:rPr>
-          <w:instrText xml:space="preserve"> PAGEREF _Toc410061025 \h </w:instrText>
+          <w:instrText xml:space="preserve"> PAGEREF _Toc412213588 \h </w:instrText>
         </w:r>
         <w:r>
           <w:rPr>
@@ -1500,7 +1514,7 @@
           <w:szCs w:val="22"/>
         </w:rPr>
       </w:pPr>
-      <w:hyperlink w:anchor="_Toc410061026" w:history="1">
+      <w:hyperlink w:anchor="_Toc412213589" w:history="1">
         <w:r>
           <w:rPr>
             <w:rStyle w:val="ab"/>
@@ -1545,7 +1559,7 @@
             <w:noProof/>
             <w:webHidden/>
           </w:rPr>
-          <w:instrText xml:space="preserve"> PAGEREF _Toc410061026 \h </w:instrText>
+          <w:instrText xml:space="preserve"> PAGEREF _Toc412213589 \h </w:instrText>
         </w:r>
         <w:r>
           <w:rPr>
@@ -1585,7 +1599,7 @@
           <w:szCs w:val="22"/>
         </w:rPr>
       </w:pPr>
-      <w:hyperlink w:anchor="_Toc410061027" w:history="1">
+      <w:hyperlink w:anchor="_Toc412213590" w:history="1">
         <w:r>
           <w:rPr>
             <w:rStyle w:val="ab"/>
@@ -1644,7 +1658,7 @@
           <w:rPr>
             <w:webHidden/>
           </w:rPr>
-          <w:instrText xml:space="preserve"> PAGEREF _Toc410061027 \h </w:instrText>
+          <w:instrText xml:space="preserve"> PAGEREF _Toc412213590 \h </w:instrText>
         </w:r>
         <w:r>
           <w:rPr>
@@ -1686,7 +1700,7 @@
           <w:szCs w:val="22"/>
         </w:rPr>
       </w:pPr>
-      <w:hyperlink w:anchor="_Toc410061028" w:history="1">
+      <w:hyperlink w:anchor="_Toc412213591" w:history="1">
         <w:r>
           <w:rPr>
             <w:rStyle w:val="ab"/>
@@ -1737,7 +1751,7 @@
             <w:noProof/>
             <w:webHidden/>
           </w:rPr>
-          <w:instrText xml:space="preserve"> PAGEREF _Toc410061028 \h </w:instrText>
+          <w:instrText xml:space="preserve"> PAGEREF _Toc412213591 \h </w:instrText>
         </w:r>
         <w:r>
           <w:rPr>
@@ -1783,7 +1797,7 @@
           <w:szCs w:val="22"/>
         </w:rPr>
       </w:pPr>
-      <w:hyperlink w:anchor="_Toc410061029" w:history="1">
+      <w:hyperlink w:anchor="_Toc412213592" w:history="1">
         <w:r>
           <w:rPr>
             <w:rStyle w:val="ab"/>
@@ -1827,7 +1841,7 @@
             <w:noProof/>
             <w:webHidden/>
           </w:rPr>
-          <w:instrText xml:space="preserve"> PAGEREF _Toc410061029 \h </w:instrText>
+          <w:instrText xml:space="preserve"> PAGEREF _Toc412213592 \h </w:instrText>
         </w:r>
         <w:r>
           <w:rPr>
@@ -1873,7 +1887,7 @@
           <w:szCs w:val="22"/>
         </w:rPr>
       </w:pPr>
-      <w:hyperlink w:anchor="_Toc410061030" w:history="1">
+      <w:hyperlink w:anchor="_Toc412213593" w:history="1">
         <w:r>
           <w:rPr>
             <w:rStyle w:val="ab"/>
@@ -1917,7 +1931,7 @@
             <w:noProof/>
             <w:webHidden/>
           </w:rPr>
-          <w:instrText xml:space="preserve"> PAGEREF _Toc410061030 \h </w:instrText>
+          <w:instrText xml:space="preserve"> PAGEREF _Toc412213593 \h </w:instrText>
         </w:r>
         <w:r>
           <w:rPr>
@@ -1957,7 +1971,7 @@
           <w:szCs w:val="22"/>
         </w:rPr>
       </w:pPr>
-      <w:hyperlink w:anchor="_Toc410061031" w:history="1">
+      <w:hyperlink w:anchor="_Toc412213594" w:history="1">
         <w:r>
           <w:rPr>
             <w:rStyle w:val="ab"/>
@@ -2016,7 +2030,7 @@
           <w:rPr>
             <w:webHidden/>
           </w:rPr>
-          <w:instrText xml:space="preserve"> PAGEREF _Toc410061031 \h </w:instrText>
+          <w:instrText xml:space="preserve"> PAGEREF _Toc412213594 \h </w:instrText>
         </w:r>
         <w:r>
           <w:rPr>
@@ -2058,7 +2072,7 @@
           <w:szCs w:val="22"/>
         </w:rPr>
       </w:pPr>
-      <w:hyperlink w:anchor="_Toc410061032" w:history="1">
+      <w:hyperlink w:anchor="_Toc412213595" w:history="1">
         <w:r>
           <w:rPr>
             <w:rStyle w:val="ab"/>
@@ -2109,7 +2123,7 @@
             <w:noProof/>
             <w:webHidden/>
           </w:rPr>
-          <w:instrText xml:space="preserve"> PAGEREF _Toc410061032 \h </w:instrText>
+          <w:instrText xml:space="preserve"> PAGEREF _Toc412213595 \h </w:instrText>
         </w:r>
         <w:r>
           <w:rPr>
@@ -2155,7 +2169,7 @@
           <w:szCs w:val="22"/>
         </w:rPr>
       </w:pPr>
-      <w:hyperlink w:anchor="_Toc410061033" w:history="1">
+      <w:hyperlink w:anchor="_Toc412213596" w:history="1">
         <w:r>
           <w:rPr>
             <w:rStyle w:val="ab"/>
@@ -2206,7 +2220,7 @@
             <w:noProof/>
             <w:webHidden/>
           </w:rPr>
-          <w:instrText xml:space="preserve"> PAGEREF _Toc410061033 \h </w:instrText>
+          <w:instrText xml:space="preserve"> PAGEREF _Toc412213596 \h </w:instrText>
         </w:r>
         <w:r>
           <w:rPr>
@@ -2246,7 +2260,7 @@
           <w:szCs w:val="22"/>
         </w:rPr>
       </w:pPr>
-      <w:hyperlink w:anchor="_Toc410061034" w:history="1">
+      <w:hyperlink w:anchor="_Toc412213597" w:history="1">
         <w:r>
           <w:rPr>
             <w:rStyle w:val="ab"/>
@@ -2294,7 +2308,7 @@
           <w:rPr>
             <w:webHidden/>
           </w:rPr>
-          <w:instrText xml:space="preserve"> PAGEREF _Toc410061034 \h </w:instrText>
+          <w:instrText xml:space="preserve"> PAGEREF _Toc412213597 \h </w:instrText>
         </w:r>
         <w:r>
           <w:rPr>
@@ -2403,8 +2417,8 @@
                 </w14:shadow>
               </w:rPr>
             </w:pPr>
-            <w:bookmarkStart w:id="2" w:name="_Toc410061024"/>
-            <w:bookmarkStart w:id="3" w:name="_Toc358904811"/>
+            <w:bookmarkStart w:id="1" w:name="_Toc412213587"/>
+            <w:bookmarkStart w:id="2" w:name="_Toc358904811"/>
             <w:r>
               <w:rPr>
                 <w:rFonts w:ascii="メイリオ" w:eastAsia="メイリオ" w:hAnsi="メイリオ" w:cs="Arial" w:hint="eastAsia"/>
@@ -2417,7 +2431,7 @@
               <w:lastRenderedPageBreak/>
               <w:t>はじめに</w:t>
             </w:r>
-            <w:bookmarkEnd w:id="2"/>
+            <w:bookmarkEnd w:id="1"/>
           </w:p>
         </w:tc>
       </w:tr>
@@ -2448,7 +2462,7 @@
         <w:pStyle w:val="2"/>
         <w:spacing w:after="120"/>
       </w:pPr>
-      <w:bookmarkStart w:id="4" w:name="_Toc410061025"/>
+      <w:bookmarkStart w:id="3" w:name="_Toc412213588"/>
       <w:r>
         <w:rPr>
           <w:rFonts w:cs="ＭＳ 明朝" w:hint="eastAsia"/>
@@ -2458,7 +2472,7 @@
         <w:lastRenderedPageBreak/>
         <w:t>はじめに</w:t>
       </w:r>
-      <w:bookmarkEnd w:id="4"/>
+      <w:bookmarkEnd w:id="3"/>
     </w:p>
     <w:p>
       <w:pPr>
@@ -2537,8 +2551,8 @@
         <w:pStyle w:val="2"/>
         <w:spacing w:after="120"/>
       </w:pPr>
-      <w:bookmarkStart w:id="5" w:name="_Toc410061026"/>
-      <w:bookmarkEnd w:id="3"/>
+      <w:bookmarkStart w:id="4" w:name="_Toc412213589"/>
+      <w:bookmarkEnd w:id="2"/>
       <w:r>
         <w:rPr>
           <w:rFonts w:cs="ＭＳ 明朝" w:hint="eastAsia"/>
@@ -2548,7 +2562,7 @@
         <w:lastRenderedPageBreak/>
         <w:t>学習内容</w:t>
       </w:r>
-      <w:bookmarkEnd w:id="5"/>
+      <w:bookmarkEnd w:id="4"/>
     </w:p>
     <w:p>
       <w:pPr>
@@ -3012,7 +3026,7 @@
                 </w14:shadow>
               </w:rPr>
             </w:pPr>
-            <w:bookmarkStart w:id="6" w:name="_Toc410061027"/>
+            <w:bookmarkStart w:id="5" w:name="_Toc412213590"/>
             <w:r>
               <w:rPr>
                 <w:rFonts w:ascii="メイリオ" w:eastAsia="メイリオ" w:hAnsi="メイリオ" w:cs="Arial" w:hint="eastAsia"/>
@@ -3025,7 +3039,7 @@
               <w:lastRenderedPageBreak/>
               <w:t>Webアプリで受信したデータを蓄積</w:t>
             </w:r>
-            <w:bookmarkEnd w:id="6"/>
+            <w:bookmarkEnd w:id="5"/>
           </w:p>
         </w:tc>
       </w:tr>
@@ -3244,17 +3258,17 @@
         <w:pStyle w:val="2"/>
         <w:spacing w:after="120"/>
       </w:pPr>
-      <w:bookmarkStart w:id="7" w:name="_Toc381176764"/>
-      <w:bookmarkStart w:id="8" w:name="_Toc381176909"/>
-      <w:bookmarkStart w:id="9" w:name="_Toc381176954"/>
-      <w:bookmarkStart w:id="10" w:name="_Toc381177002"/>
-      <w:bookmarkStart w:id="11" w:name="_Toc381177047"/>
-      <w:bookmarkStart w:id="12" w:name="_Toc410061028"/>
+      <w:bookmarkStart w:id="6" w:name="_Toc381176764"/>
+      <w:bookmarkStart w:id="7" w:name="_Toc381176909"/>
+      <w:bookmarkStart w:id="8" w:name="_Toc381176954"/>
+      <w:bookmarkStart w:id="9" w:name="_Toc381177002"/>
+      <w:bookmarkStart w:id="10" w:name="_Toc381177047"/>
+      <w:bookmarkStart w:id="11" w:name="_Toc412213591"/>
+      <w:bookmarkEnd w:id="6"/>
       <w:bookmarkEnd w:id="7"/>
       <w:bookmarkEnd w:id="8"/>
       <w:bookmarkEnd w:id="9"/>
       <w:bookmarkEnd w:id="10"/>
-      <w:bookmarkEnd w:id="11"/>
       <w:r>
         <w:rPr>
           <w:rFonts w:hint="eastAsia"/>
@@ -3262,7 +3276,7 @@
         <w:lastRenderedPageBreak/>
         <w:t>IoT Kitのコード修正</w:t>
       </w:r>
-      <w:bookmarkEnd w:id="12"/>
+      <w:bookmarkEnd w:id="11"/>
     </w:p>
     <w:p>
       <w:pPr>
@@ -3429,7 +3443,22 @@
           <w:color w:val="A31515"/>
           <w:highlight w:val="white"/>
         </w:rPr>
-        <w:t>.azurewebsites.net/api/Connect"</w:t>
+        <w:t>.azurewebsites.net/api/</w:t>
+      </w:r>
+      <w:r>
+        <w:rPr>
+          <w:rFonts w:hint="eastAsia"/>
+          <w:color w:val="A31515"/>
+          <w:highlight w:val="white"/>
+        </w:rPr>
+        <w:t>Sensor</w:t>
+      </w:r>
+      <w:r>
+        <w:rPr>
+          <w:color w:val="A31515"/>
+          <w:highlight w:val="white"/>
+        </w:rPr>
+        <w:t>"</w:t>
       </w:r>
       <w:r>
         <w:rPr>
@@ -4016,7 +4045,7 @@
         <w:pStyle w:val="2"/>
         <w:spacing w:after="120"/>
       </w:pPr>
-      <w:bookmarkStart w:id="13" w:name="_Toc410061029"/>
+      <w:bookmarkStart w:id="12" w:name="_Toc412213592"/>
       <w:r>
         <w:rPr>
           <w:rFonts w:hint="eastAsia"/>
@@ -4024,7 +4053,7 @@
         <w:lastRenderedPageBreak/>
         <w:t>ストレージアカウントの作成</w:t>
       </w:r>
-      <w:bookmarkEnd w:id="13"/>
+      <w:bookmarkEnd w:id="12"/>
     </w:p>
     <w:p>
       <w:pPr>
@@ -4197,7 +4226,7 @@
         <w:pStyle w:val="2"/>
         <w:spacing w:after="120"/>
       </w:pPr>
-      <w:bookmarkStart w:id="14" w:name="_Toc410061030"/>
+      <w:bookmarkStart w:id="13" w:name="_Toc412213593"/>
       <w:r>
         <w:rPr>
           <w:rFonts w:hint="eastAsia"/>
@@ -4205,7 +4234,7 @@
         <w:lastRenderedPageBreak/>
         <w:t>受信データのテーブルへの蓄積</w:t>
       </w:r>
-      <w:bookmarkEnd w:id="14"/>
+      <w:bookmarkEnd w:id="13"/>
     </w:p>
     <w:p>
       <w:pPr>
@@ -5049,10 +5078,11 @@
       </w:r>
       <w:r>
         <w:rPr>
+          <w:b/>
           <w:color w:val="0000FF"/>
           <w:highlight w:val="white"/>
         </w:rPr>
-        <w:t>void</w:t>
+        <w:t>string</w:t>
       </w:r>
       <w:r>
         <w:rPr>
@@ -5573,6 +5603,13 @@
           <w:highlight w:val="white"/>
         </w:rPr>
       </w:pPr>
+      <w:r>
+        <w:rPr>
+          <w:b/>
+          <w:highlight w:val="white"/>
+        </w:rPr>
+        <w:t xml:space="preserve">            };</w:t>
+      </w:r>
     </w:p>
     <w:p>
       <w:pPr>
@@ -5587,7 +5624,37 @@
           <w:b/>
           <w:highlight w:val="white"/>
         </w:rPr>
-        <w:t xml:space="preserve">            };</w:t>
+        <w:t xml:space="preserve">            </w:t>
+      </w:r>
+      <w:r>
+        <w:rPr>
+          <w:b/>
+          <w:color w:val="0000FF"/>
+          <w:highlight w:val="white"/>
+        </w:rPr>
+        <w:t>await</w:t>
+      </w:r>
+      <w:r>
+        <w:rPr>
+          <w:b/>
+          <w:highlight w:val="white"/>
+        </w:rPr>
+        <w:t xml:space="preserve"> sensorReadingTable.ExecuteAsync(</w:t>
+      </w:r>
+      <w:r>
+        <w:rPr>
+          <w:b/>
+          <w:color w:val="2B91AF"/>
+          <w:highlight w:val="white"/>
+        </w:rPr>
+        <w:t>TableOperation</w:t>
+      </w:r>
+      <w:r>
+        <w:rPr>
+          <w:b/>
+          <w:highlight w:val="white"/>
+        </w:rPr>
+        <w:t>.Insert(sensorReading));</w:t>
       </w:r>
     </w:p>
     <w:p>
@@ -5600,7 +5667,6 @@
       </w:pPr>
       <w:r>
         <w:rPr>
-          <w:b/>
           <w:highlight w:val="white"/>
         </w:rPr>
         <w:t xml:space="preserve">            </w:t>
@@ -5608,32 +5674,64 @@
       <w:r>
         <w:rPr>
           <w:b/>
+          <w:highlight w:val="white"/>
+        </w:rPr>
+        <w:t>this.StatusCode(HttpStatusCode.OK);</w:t>
+      </w:r>
+    </w:p>
+    <w:p>
+      <w:pPr>
+        <w:pStyle w:val="aff8"/>
+        <w:rPr>
+          <w:b/>
+          <w:highlight w:val="white"/>
+        </w:rPr>
+      </w:pPr>
+      <w:r>
+        <w:rPr>
+          <w:b/>
+          <w:highlight w:val="white"/>
+        </w:rPr>
+        <w:t xml:space="preserve">            </w:t>
+      </w:r>
+      <w:r>
+        <w:rPr>
+          <w:b/>
           <w:color w:val="0000FF"/>
           <w:highlight w:val="white"/>
         </w:rPr>
-        <w:t>await</w:t>
-      </w:r>
-      <w:r>
-        <w:rPr>
-          <w:b/>
-          <w:highlight w:val="white"/>
-        </w:rPr>
-        <w:t xml:space="preserve"> sensorReadingTable.ExecuteAsync(</w:t>
-      </w:r>
-      <w:r>
-        <w:rPr>
-          <w:b/>
-          <w:color w:val="2B91AF"/>
-          <w:highlight w:val="white"/>
-        </w:rPr>
-        <w:t>TableOperation</w:t>
-      </w:r>
-      <w:r>
-        <w:rPr>
-          <w:b/>
-          <w:highlight w:val="white"/>
-        </w:rPr>
-        <w:t>.Insert(sensorReading));</w:t>
+        <w:t xml:space="preserve">return </w:t>
+      </w:r>
+      <w:r>
+        <w:rPr>
+          <w:b/>
+          <w:color w:val="A31515"/>
+          <w:highlight w:val="white"/>
+        </w:rPr>
+        <w:t>"</w:t>
+      </w:r>
+      <w:r>
+        <w:rPr>
+          <w:b/>
+          <w:color w:val="A31515"/>
+          <w:highlight w:val="white"/>
+        </w:rPr>
+        <w:t>stored</w:t>
+      </w:r>
+      <w:r>
+        <w:rPr>
+          <w:b/>
+          <w:color w:val="A31515"/>
+          <w:highlight w:val="white"/>
+        </w:rPr>
+        <w:t>"</w:t>
+      </w:r>
+      <w:r>
+        <w:rPr>
+          <w:b/>
+          <w:highlight w:val="white"/>
+        </w:rPr>
+        <w:t>;</w:t>
       </w:r>
     </w:p>
     <w:p>
@@ -5849,7 +5947,14 @@
         <w:rPr>
           <w:rFonts w:hint="eastAsia"/>
         </w:rPr>
-        <w:t>1.2のストレージアカウント作成時にURLに入力した文字列を</w:t>
+        <w:t>1.2のストレージアカウント作成</w:t>
+      </w:r>
+      <w:r>
+        <w:rPr>
+          <w:rFonts w:hint="eastAsia"/>
+        </w:rPr>
+        <w:lastRenderedPageBreak/>
+        <w:t>時にURLに入力した文字列を</w:t>
       </w:r>
       <w:r>
         <w:rPr>
@@ -5881,14 +5986,7 @@
         <w:rPr>
           <w:rFonts w:hint="eastAsia"/>
         </w:rPr>
-        <w:t>に設</w:t>
-      </w:r>
-      <w:r>
-        <w:rPr>
-          <w:rFonts w:hint="eastAsia"/>
-        </w:rPr>
-        <w:lastRenderedPageBreak/>
-        <w:t>定します。</w:t>
+        <w:t>に設定します。</w:t>
       </w:r>
       <w:r>
         <w:rPr>
@@ -6162,7 +6260,7 @@
                 </w14:shadow>
               </w:rPr>
             </w:pPr>
-            <w:bookmarkStart w:id="15" w:name="_Toc410061031"/>
+            <w:bookmarkStart w:id="14" w:name="_Toc412213594"/>
             <w:r>
               <w:rPr>
                 <w:rFonts w:ascii="メイリオ" w:eastAsia="メイリオ" w:hAnsi="メイリオ" w:cs="Arial" w:hint="eastAsia"/>
@@ -6175,7 +6273,7 @@
               <w:lastRenderedPageBreak/>
               <w:t>Event Hubで受信したデータを蓄積</w:t>
             </w:r>
-            <w:bookmarkEnd w:id="15"/>
+            <w:bookmarkEnd w:id="14"/>
           </w:p>
         </w:tc>
       </w:tr>
@@ -6390,17 +6488,17 @@
         </w:pBdr>
         <w:spacing w:after="120"/>
       </w:pPr>
-      <w:bookmarkStart w:id="16" w:name="_Toc381176767"/>
-      <w:bookmarkStart w:id="17" w:name="_Toc381176912"/>
-      <w:bookmarkStart w:id="18" w:name="_Toc381176957"/>
-      <w:bookmarkStart w:id="19" w:name="_Toc381177005"/>
-      <w:bookmarkStart w:id="20" w:name="_Toc381177050"/>
-      <w:bookmarkStart w:id="21" w:name="_Toc410061032"/>
+      <w:bookmarkStart w:id="15" w:name="_Toc381176767"/>
+      <w:bookmarkStart w:id="16" w:name="_Toc381176912"/>
+      <w:bookmarkStart w:id="17" w:name="_Toc381176957"/>
+      <w:bookmarkStart w:id="18" w:name="_Toc381177005"/>
+      <w:bookmarkStart w:id="19" w:name="_Toc381177050"/>
+      <w:bookmarkStart w:id="20" w:name="_Toc412213595"/>
+      <w:bookmarkEnd w:id="15"/>
       <w:bookmarkEnd w:id="16"/>
       <w:bookmarkEnd w:id="17"/>
       <w:bookmarkEnd w:id="18"/>
       <w:bookmarkEnd w:id="19"/>
-      <w:bookmarkEnd w:id="20"/>
       <w:r>
         <w:rPr>
           <w:rFonts w:hint="eastAsia"/>
@@ -6408,7 +6506,7 @@
         <w:lastRenderedPageBreak/>
         <w:t>IoT Kit 側の修正</w:t>
       </w:r>
-      <w:bookmarkEnd w:id="21"/>
+      <w:bookmarkEnd w:id="20"/>
     </w:p>
     <w:p>
       <w:pPr>
@@ -7197,7 +7295,7 @@
         </w:pBdr>
         <w:spacing w:after="120"/>
       </w:pPr>
-      <w:bookmarkStart w:id="22" w:name="_Toc410061033"/>
+      <w:bookmarkStart w:id="21" w:name="_Toc412213596"/>
       <w:r>
         <w:rPr>
           <w:rFonts w:hint="eastAsia"/>
@@ -7205,7 +7303,7 @@
         <w:lastRenderedPageBreak/>
         <w:t>Event Hubで受信</w:t>
       </w:r>
-      <w:bookmarkEnd w:id="22"/>
+      <w:bookmarkEnd w:id="21"/>
     </w:p>
     <w:p>
       <w:pPr>
@@ -9267,7 +9365,23 @@
           <w:color w:val="000000"/>
           <w:highlight w:val="white"/>
         </w:rPr>
-        <w:t xml:space="preserve"> DeviceId { </w:t>
+        <w:t xml:space="preserve"> </w:t>
+      </w:r>
+      <w:bookmarkStart w:id="22" w:name="_GoBack"/>
+      <w:r>
+        <w:rPr>
+          <w:color w:val="000000"/>
+          <w:highlight w:val="white"/>
+        </w:rPr>
+        <w:t>Device</w:t>
+      </w:r>
+      <w:bookmarkEnd w:id="22"/>
+      <w:r>
+        <w:rPr>
+          <w:color w:val="000000"/>
+          <w:highlight w:val="white"/>
+        </w:rPr>
+        <w:t xml:space="preserve">Id { </w:t>
       </w:r>
       <w:r>
         <w:rPr>
@@ -11123,7 +11237,7 @@
             <w:bookmarkStart w:id="24" w:name="_Toc385339563"/>
             <w:bookmarkStart w:id="25" w:name="_Toc385858719"/>
             <w:bookmarkStart w:id="26" w:name="_Toc385874976"/>
-            <w:bookmarkStart w:id="27" w:name="_Toc410061034"/>
+            <w:bookmarkStart w:id="27" w:name="_Toc412213597"/>
             <w:bookmarkEnd w:id="23"/>
             <w:bookmarkEnd w:id="24"/>
             <w:bookmarkEnd w:id="25"/>
@@ -11375,7 +11489,7 @@
         <v:path o:extrusionok="f" gradientshapeok="t" o:connecttype="rect"/>
         <o:lock v:ext="edit" aspectratio="t"/>
       </v:shapetype>
-      <v:shape id="_x0000_i1027" type="#_x0000_t75" style="width:11.5pt;height:11.5pt" o:bullet="t">
+      <v:shape id="_x0000_i1032" type="#_x0000_t75" style="width:11.5pt;height:11.5pt" o:bullet="t">
         <v:imagedata r:id="rId1" o:title="BD15057_"/>
       </v:shape>
     </w:pict>
@@ -14335,15 +14449,6 @@
 </file>
 
 <file path=customXml/item1.xml><?xml version="1.0" encoding="utf-8"?>
-<?mso-contentType ?>
-<FormTemplates xmlns="http://schemas.microsoft.com/sharepoint/v3/contenttype/forms">
-  <Display>DocumentLibraryForm</Display>
-  <Edit>DocumentLibraryForm</Edit>
-  <New>DocumentLibraryForm</New>
-</FormTemplates>
-</file>
-
-<file path=customXml/item2.xml><?xml version="1.0" encoding="utf-8"?>
 <p:properties xmlns:p="http://schemas.microsoft.com/office/2006/metadata/properties" xmlns:xsi="http://www.w3.org/2001/XMLSchema-instance" xmlns:pc="http://schemas.microsoft.com/office/infopath/2007/PartnerControls">
   <documentManagement>
     <SharedWithUsers xmlns="337d9d00-64c5-40c2-b619-6b9014b9795b">
@@ -14355,6 +14460,15 @@
     </SharedWithUsers>
   </documentManagement>
 </p:properties>
+</file>
+
+<file path=customXml/item2.xml><?xml version="1.0" encoding="utf-8"?>
+<?mso-contentType ?>
+<FormTemplates xmlns="http://schemas.microsoft.com/sharepoint/v3/contenttype/forms">
+  <Display>DocumentLibraryForm</Display>
+  <Edit>DocumentLibraryForm</Edit>
+  <New>DocumentLibraryForm</New>
+</FormTemplates>
 </file>
 
 <file path=customXml/item3.xml><?xml version="1.0" encoding="utf-8"?>
@@ -14502,19 +14616,19 @@
 </file>
 
 <file path=customXml/itemProps1.xml><?xml version="1.0" encoding="utf-8"?>
-<ds:datastoreItem xmlns:ds="http://schemas.openxmlformats.org/officeDocument/2006/customXml" ds:itemID="{90BB17A8-96C6-42A8-9ACA-80C580D687B9}">
+<ds:datastoreItem xmlns:ds="http://schemas.openxmlformats.org/officeDocument/2006/customXml" ds:itemID="{21D94AAA-5C5E-4D2C-BB1F-7713446471A1}">
   <ds:schemaRefs>
-    <ds:schemaRef ds:uri="http://schemas.microsoft.com/sharepoint/v3/contenttype/forms"/>
+    <ds:schemaRef ds:uri="http://schemas.microsoft.com/office/2006/metadata/properties"/>
+    <ds:schemaRef ds:uri="http://schemas.microsoft.com/office/infopath/2007/PartnerControls"/>
+    <ds:schemaRef ds:uri="337d9d00-64c5-40c2-b619-6b9014b9795b"/>
   </ds:schemaRefs>
 </ds:datastoreItem>
 </file>
 
 <file path=customXml/itemProps2.xml><?xml version="1.0" encoding="utf-8"?>
-<ds:datastoreItem xmlns:ds="http://schemas.openxmlformats.org/officeDocument/2006/customXml" ds:itemID="{21D94AAA-5C5E-4D2C-BB1F-7713446471A1}">
+<ds:datastoreItem xmlns:ds="http://schemas.openxmlformats.org/officeDocument/2006/customXml" ds:itemID="{90BB17A8-96C6-42A8-9ACA-80C580D687B9}">
   <ds:schemaRefs>
-    <ds:schemaRef ds:uri="http://schemas.microsoft.com/office/2006/metadata/properties"/>
-    <ds:schemaRef ds:uri="http://schemas.microsoft.com/office/infopath/2007/PartnerControls"/>
-    <ds:schemaRef ds:uri="337d9d00-64c5-40c2-b619-6b9014b9795b"/>
+    <ds:schemaRef ds:uri="http://schemas.microsoft.com/sharepoint/v3/contenttype/forms"/>
   </ds:schemaRefs>
 </ds:datastoreItem>
 </file>
@@ -14538,7 +14652,7 @@
 </file>
 
 <file path=customXml/itemProps4.xml><?xml version="1.0" encoding="utf-8"?>
-<ds:datastoreItem xmlns:ds="http://schemas.openxmlformats.org/officeDocument/2006/customXml" ds:itemID="{A34C6BBC-9357-4914-8244-99034CD2E42E}">
+<ds:datastoreItem xmlns:ds="http://schemas.openxmlformats.org/officeDocument/2006/customXml" ds:itemID="{1B4CA1F1-AC06-4E5F-B0ED-F720194B1E40}">
   <ds:schemaRefs>
     <ds:schemaRef ds:uri="http://schemas.openxmlformats.org/officeDocument/2006/bibliography"/>
   </ds:schemaRefs>

--- a/Documents/IoTKit_SelfLearning03_Store.docx
+++ b/Documents/IoTKit_SelfLearning03_Store.docx
@@ -11,6 +11,8 @@
           <w:rFonts w:ascii="メイリオ" w:eastAsia="メイリオ" w:hAnsi="メイリオ" w:cs="Arial"/>
         </w:rPr>
       </w:pPr>
+      <w:bookmarkStart w:id="0" w:name="_GoBack"/>
+      <w:bookmarkEnd w:id="0"/>
       <w:r>
         <w:rPr>
           <w:rFonts w:ascii="メイリオ" w:eastAsia="メイリオ" w:hAnsi="メイリオ" w:cs="Arial"/>
@@ -559,7 +561,7 @@
           <w:sz w:val="21"/>
           <w:szCs w:val="21"/>
         </w:rPr>
-        <w:t>2</w:t>
+        <w:t>4</w:t>
       </w:r>
       <w:r>
         <w:rPr>
@@ -567,7 +569,7 @@
           <w:sz w:val="21"/>
           <w:szCs w:val="21"/>
         </w:rPr>
-        <w:t>月2</w:t>
+        <w:t>月</w:t>
       </w:r>
       <w:r>
         <w:rPr>
@@ -575,7 +577,7 @@
           <w:sz w:val="21"/>
           <w:szCs w:val="21"/>
         </w:rPr>
-        <w:t>0</w:t>
+        <w:t>5</w:t>
       </w:r>
       <w:r>
         <w:rPr>
@@ -1299,7 +1301,7 @@
           <w:rFonts w:ascii="メイリオ" w:eastAsia="メイリオ" w:hAnsi="メイリオ" w:cs="Arial"/>
         </w:rPr>
       </w:pPr>
-      <w:bookmarkStart w:id="0" w:name="_Toc114396174"/>
+      <w:bookmarkStart w:id="1" w:name="_Toc114396174"/>
       <w:r>
         <w:rPr>
           <w:rFonts w:ascii="メイリオ" w:eastAsia="メイリオ" w:hAnsi="メイリオ" w:cs="Arial"/>
@@ -1307,7 +1309,7 @@
         <w:lastRenderedPageBreak/>
         <w:t>目次</w:t>
       </w:r>
-      <w:bookmarkEnd w:id="0"/>
+      <w:bookmarkEnd w:id="1"/>
     </w:p>
     <w:p>
       <w:pPr>
@@ -1333,7 +1335,7 @@
         </w:rPr>
         <w:fldChar w:fldCharType="separate"/>
       </w:r>
-      <w:hyperlink w:anchor="_Toc412213587" w:history="1">
+      <w:hyperlink w:anchor="_Toc416034286" w:history="1">
         <w:r>
           <w:rPr>
             <w:rStyle w:val="ab"/>
@@ -1381,7 +1383,7 @@
           <w:rPr>
             <w:webHidden/>
           </w:rPr>
-          <w:instrText xml:space="preserve"> PAGEREF _Toc412213587 \h </w:instrText>
+          <w:instrText xml:space="preserve"> PAGEREF _Toc416034286 \h </w:instrText>
         </w:r>
         <w:r>
           <w:rPr>
@@ -1423,7 +1425,7 @@
           <w:szCs w:val="22"/>
         </w:rPr>
       </w:pPr>
-      <w:hyperlink w:anchor="_Toc412213588" w:history="1">
+      <w:hyperlink w:anchor="_Toc416034287" w:history="1">
         <w:r>
           <w:rPr>
             <w:rStyle w:val="ab"/>
@@ -1468,7 +1470,7 @@
             <w:noProof/>
             <w:webHidden/>
           </w:rPr>
-          <w:instrText xml:space="preserve"> PAGEREF _Toc412213588 \h </w:instrText>
+          <w:instrText xml:space="preserve"> PAGEREF _Toc416034287 \h </w:instrText>
         </w:r>
         <w:r>
           <w:rPr>
@@ -1514,7 +1516,7 @@
           <w:szCs w:val="22"/>
         </w:rPr>
       </w:pPr>
-      <w:hyperlink w:anchor="_Toc412213589" w:history="1">
+      <w:hyperlink w:anchor="_Toc416034288" w:history="1">
         <w:r>
           <w:rPr>
             <w:rStyle w:val="ab"/>
@@ -1559,7 +1561,7 @@
             <w:noProof/>
             <w:webHidden/>
           </w:rPr>
-          <w:instrText xml:space="preserve"> PAGEREF _Toc412213589 \h </w:instrText>
+          <w:instrText xml:space="preserve"> PAGEREF _Toc416034288 \h </w:instrText>
         </w:r>
         <w:r>
           <w:rPr>
@@ -1599,7 +1601,7 @@
           <w:szCs w:val="22"/>
         </w:rPr>
       </w:pPr>
-      <w:hyperlink w:anchor="_Toc412213590" w:history="1">
+      <w:hyperlink w:anchor="_Toc416034289" w:history="1">
         <w:r>
           <w:rPr>
             <w:rStyle w:val="ab"/>
@@ -1658,7 +1660,7 @@
           <w:rPr>
             <w:webHidden/>
           </w:rPr>
-          <w:instrText xml:space="preserve"> PAGEREF _Toc412213590 \h </w:instrText>
+          <w:instrText xml:space="preserve"> PAGEREF _Toc416034289 \h </w:instrText>
         </w:r>
         <w:r>
           <w:rPr>
@@ -1700,7 +1702,7 @@
           <w:szCs w:val="22"/>
         </w:rPr>
       </w:pPr>
-      <w:hyperlink w:anchor="_Toc412213591" w:history="1">
+      <w:hyperlink w:anchor="_Toc416034290" w:history="1">
         <w:r>
           <w:rPr>
             <w:rStyle w:val="ab"/>
@@ -1751,7 +1753,7 @@
             <w:noProof/>
             <w:webHidden/>
           </w:rPr>
-          <w:instrText xml:space="preserve"> PAGEREF _Toc412213591 \h </w:instrText>
+          <w:instrText xml:space="preserve"> PAGEREF _Toc416034290 \h </w:instrText>
         </w:r>
         <w:r>
           <w:rPr>
@@ -1797,7 +1799,7 @@
           <w:szCs w:val="22"/>
         </w:rPr>
       </w:pPr>
-      <w:hyperlink w:anchor="_Toc412213592" w:history="1">
+      <w:hyperlink w:anchor="_Toc416034291" w:history="1">
         <w:r>
           <w:rPr>
             <w:rStyle w:val="ab"/>
@@ -1841,7 +1843,7 @@
             <w:noProof/>
             <w:webHidden/>
           </w:rPr>
-          <w:instrText xml:space="preserve"> PAGEREF _Toc412213592 \h </w:instrText>
+          <w:instrText xml:space="preserve"> PAGEREF _Toc416034291 \h </w:instrText>
         </w:r>
         <w:r>
           <w:rPr>
@@ -1887,7 +1889,7 @@
           <w:szCs w:val="22"/>
         </w:rPr>
       </w:pPr>
-      <w:hyperlink w:anchor="_Toc412213593" w:history="1">
+      <w:hyperlink w:anchor="_Toc416034292" w:history="1">
         <w:r>
           <w:rPr>
             <w:rStyle w:val="ab"/>
@@ -1931,7 +1933,7 @@
             <w:noProof/>
             <w:webHidden/>
           </w:rPr>
-          <w:instrText xml:space="preserve"> PAGEREF _Toc412213593 \h </w:instrText>
+          <w:instrText xml:space="preserve"> PAGEREF _Toc416034292 \h </w:instrText>
         </w:r>
         <w:r>
           <w:rPr>
@@ -1971,7 +1973,7 @@
           <w:szCs w:val="22"/>
         </w:rPr>
       </w:pPr>
-      <w:hyperlink w:anchor="_Toc412213594" w:history="1">
+      <w:hyperlink w:anchor="_Toc416034293" w:history="1">
         <w:r>
           <w:rPr>
             <w:rStyle w:val="ab"/>
@@ -2030,7 +2032,7 @@
           <w:rPr>
             <w:webHidden/>
           </w:rPr>
-          <w:instrText xml:space="preserve"> PAGEREF _Toc412213594 \h </w:instrText>
+          <w:instrText xml:space="preserve"> PAGEREF _Toc416034293 \h </w:instrText>
         </w:r>
         <w:r>
           <w:rPr>
@@ -2072,7 +2074,7 @@
           <w:szCs w:val="22"/>
         </w:rPr>
       </w:pPr>
-      <w:hyperlink w:anchor="_Toc412213595" w:history="1">
+      <w:hyperlink w:anchor="_Toc416034294" w:history="1">
         <w:r>
           <w:rPr>
             <w:rStyle w:val="ab"/>
@@ -2123,7 +2125,7 @@
             <w:noProof/>
             <w:webHidden/>
           </w:rPr>
-          <w:instrText xml:space="preserve"> PAGEREF _Toc412213595 \h </w:instrText>
+          <w:instrText xml:space="preserve"> PAGEREF _Toc416034294 \h </w:instrText>
         </w:r>
         <w:r>
           <w:rPr>
@@ -2169,7 +2171,7 @@
           <w:szCs w:val="22"/>
         </w:rPr>
       </w:pPr>
-      <w:hyperlink w:anchor="_Toc412213596" w:history="1">
+      <w:hyperlink w:anchor="_Toc416034295" w:history="1">
         <w:r>
           <w:rPr>
             <w:rStyle w:val="ab"/>
@@ -2220,7 +2222,7 @@
             <w:noProof/>
             <w:webHidden/>
           </w:rPr>
-          <w:instrText xml:space="preserve"> PAGEREF _Toc412213596 \h </w:instrText>
+          <w:instrText xml:space="preserve"> PAGEREF _Toc416034295 \h </w:instrText>
         </w:r>
         <w:r>
           <w:rPr>
@@ -2260,7 +2262,7 @@
           <w:szCs w:val="22"/>
         </w:rPr>
       </w:pPr>
-      <w:hyperlink w:anchor="_Toc412213597" w:history="1">
+      <w:hyperlink w:anchor="_Toc416034296" w:history="1">
         <w:r>
           <w:rPr>
             <w:rStyle w:val="ab"/>
@@ -2308,7 +2310,7 @@
           <w:rPr>
             <w:webHidden/>
           </w:rPr>
-          <w:instrText xml:space="preserve"> PAGEREF _Toc412213597 \h </w:instrText>
+          <w:instrText xml:space="preserve"> PAGEREF _Toc416034296 \h </w:instrText>
         </w:r>
         <w:r>
           <w:rPr>
@@ -2417,8 +2419,8 @@
                 </w14:shadow>
               </w:rPr>
             </w:pPr>
-            <w:bookmarkStart w:id="1" w:name="_Toc412213587"/>
-            <w:bookmarkStart w:id="2" w:name="_Toc358904811"/>
+            <w:bookmarkStart w:id="2" w:name="_Toc416034286"/>
+            <w:bookmarkStart w:id="3" w:name="_Toc358904811"/>
             <w:r>
               <w:rPr>
                 <w:rFonts w:ascii="メイリオ" w:eastAsia="メイリオ" w:hAnsi="メイリオ" w:cs="Arial" w:hint="eastAsia"/>
@@ -2431,7 +2433,7 @@
               <w:lastRenderedPageBreak/>
               <w:t>はじめに</w:t>
             </w:r>
-            <w:bookmarkEnd w:id="1"/>
+            <w:bookmarkEnd w:id="2"/>
           </w:p>
         </w:tc>
       </w:tr>
@@ -2462,7 +2464,7 @@
         <w:pStyle w:val="2"/>
         <w:spacing w:after="120"/>
       </w:pPr>
-      <w:bookmarkStart w:id="3" w:name="_Toc412213588"/>
+      <w:bookmarkStart w:id="4" w:name="_Toc416034287"/>
       <w:r>
         <w:rPr>
           <w:rFonts w:cs="ＭＳ 明朝" w:hint="eastAsia"/>
@@ -2472,7 +2474,7 @@
         <w:lastRenderedPageBreak/>
         <w:t>はじめに</w:t>
       </w:r>
-      <w:bookmarkEnd w:id="3"/>
+      <w:bookmarkEnd w:id="4"/>
     </w:p>
     <w:p>
       <w:pPr>
@@ -2551,8 +2553,8 @@
         <w:pStyle w:val="2"/>
         <w:spacing w:after="120"/>
       </w:pPr>
-      <w:bookmarkStart w:id="4" w:name="_Toc412213589"/>
-      <w:bookmarkEnd w:id="2"/>
+      <w:bookmarkStart w:id="5" w:name="_Toc416034288"/>
+      <w:bookmarkEnd w:id="3"/>
       <w:r>
         <w:rPr>
           <w:rFonts w:cs="ＭＳ 明朝" w:hint="eastAsia"/>
@@ -2562,7 +2564,7 @@
         <w:lastRenderedPageBreak/>
         <w:t>学習内容</w:t>
       </w:r>
-      <w:bookmarkEnd w:id="4"/>
+      <w:bookmarkEnd w:id="5"/>
     </w:p>
     <w:p>
       <w:pPr>
@@ -3026,7 +3028,7 @@
                 </w14:shadow>
               </w:rPr>
             </w:pPr>
-            <w:bookmarkStart w:id="5" w:name="_Toc412213590"/>
+            <w:bookmarkStart w:id="6" w:name="_Toc416034289"/>
             <w:r>
               <w:rPr>
                 <w:rFonts w:ascii="メイリオ" w:eastAsia="メイリオ" w:hAnsi="メイリオ" w:cs="Arial" w:hint="eastAsia"/>
@@ -3039,7 +3041,7 @@
               <w:lastRenderedPageBreak/>
               <w:t>Webアプリで受信したデータを蓄積</w:t>
             </w:r>
-            <w:bookmarkEnd w:id="5"/>
+            <w:bookmarkEnd w:id="6"/>
           </w:p>
         </w:tc>
       </w:tr>
@@ -3258,17 +3260,17 @@
         <w:pStyle w:val="2"/>
         <w:spacing w:after="120"/>
       </w:pPr>
-      <w:bookmarkStart w:id="6" w:name="_Toc381176764"/>
-      <w:bookmarkStart w:id="7" w:name="_Toc381176909"/>
-      <w:bookmarkStart w:id="8" w:name="_Toc381176954"/>
-      <w:bookmarkStart w:id="9" w:name="_Toc381177002"/>
-      <w:bookmarkStart w:id="10" w:name="_Toc381177047"/>
-      <w:bookmarkStart w:id="11" w:name="_Toc412213591"/>
-      <w:bookmarkEnd w:id="6"/>
+      <w:bookmarkStart w:id="7" w:name="_Toc381176764"/>
+      <w:bookmarkStart w:id="8" w:name="_Toc381176909"/>
+      <w:bookmarkStart w:id="9" w:name="_Toc381176954"/>
+      <w:bookmarkStart w:id="10" w:name="_Toc381177002"/>
+      <w:bookmarkStart w:id="11" w:name="_Toc381177047"/>
+      <w:bookmarkStart w:id="12" w:name="_Toc416034290"/>
       <w:bookmarkEnd w:id="7"/>
       <w:bookmarkEnd w:id="8"/>
       <w:bookmarkEnd w:id="9"/>
       <w:bookmarkEnd w:id="10"/>
+      <w:bookmarkEnd w:id="11"/>
       <w:r>
         <w:rPr>
           <w:rFonts w:hint="eastAsia"/>
@@ -3276,7 +3278,7 @@
         <w:lastRenderedPageBreak/>
         <w:t>IoT Kitのコード修正</w:t>
       </w:r>
-      <w:bookmarkEnd w:id="11"/>
+      <w:bookmarkEnd w:id="12"/>
     </w:p>
     <w:p>
       <w:pPr>
@@ -4045,7 +4047,7 @@
         <w:pStyle w:val="2"/>
         <w:spacing w:after="120"/>
       </w:pPr>
-      <w:bookmarkStart w:id="12" w:name="_Toc412213592"/>
+      <w:bookmarkStart w:id="13" w:name="_Toc416034291"/>
       <w:r>
         <w:rPr>
           <w:rFonts w:hint="eastAsia"/>
@@ -4053,7 +4055,7 @@
         <w:lastRenderedPageBreak/>
         <w:t>ストレージアカウントの作成</w:t>
       </w:r>
-      <w:bookmarkEnd w:id="12"/>
+      <w:bookmarkEnd w:id="13"/>
     </w:p>
     <w:p>
       <w:pPr>
@@ -4226,7 +4228,7 @@
         <w:pStyle w:val="2"/>
         <w:spacing w:after="120"/>
       </w:pPr>
-      <w:bookmarkStart w:id="13" w:name="_Toc412213593"/>
+      <w:bookmarkStart w:id="14" w:name="_Toc416034292"/>
       <w:r>
         <w:rPr>
           <w:rFonts w:hint="eastAsia"/>
@@ -4234,7 +4236,7 @@
         <w:lastRenderedPageBreak/>
         <w:t>受信データのテーブルへの蓄積</w:t>
       </w:r>
-      <w:bookmarkEnd w:id="13"/>
+      <w:bookmarkEnd w:id="14"/>
     </w:p>
     <w:p>
       <w:pPr>
@@ -6260,7 +6262,7 @@
                 </w14:shadow>
               </w:rPr>
             </w:pPr>
-            <w:bookmarkStart w:id="14" w:name="_Toc412213594"/>
+            <w:bookmarkStart w:id="15" w:name="_Toc416034293"/>
             <w:r>
               <w:rPr>
                 <w:rFonts w:ascii="メイリオ" w:eastAsia="メイリオ" w:hAnsi="メイリオ" w:cs="Arial" w:hint="eastAsia"/>
@@ -6273,7 +6275,7 @@
               <w:lastRenderedPageBreak/>
               <w:t>Event Hubで受信したデータを蓄積</w:t>
             </w:r>
-            <w:bookmarkEnd w:id="14"/>
+            <w:bookmarkEnd w:id="15"/>
           </w:p>
         </w:tc>
       </w:tr>
@@ -6488,17 +6490,17 @@
         </w:pBdr>
         <w:spacing w:after="120"/>
       </w:pPr>
-      <w:bookmarkStart w:id="15" w:name="_Toc381176767"/>
-      <w:bookmarkStart w:id="16" w:name="_Toc381176912"/>
-      <w:bookmarkStart w:id="17" w:name="_Toc381176957"/>
-      <w:bookmarkStart w:id="18" w:name="_Toc381177005"/>
-      <w:bookmarkStart w:id="19" w:name="_Toc381177050"/>
-      <w:bookmarkStart w:id="20" w:name="_Toc412213595"/>
-      <w:bookmarkEnd w:id="15"/>
+      <w:bookmarkStart w:id="16" w:name="_Toc381176767"/>
+      <w:bookmarkStart w:id="17" w:name="_Toc381176912"/>
+      <w:bookmarkStart w:id="18" w:name="_Toc381176957"/>
+      <w:bookmarkStart w:id="19" w:name="_Toc381177005"/>
+      <w:bookmarkStart w:id="20" w:name="_Toc381177050"/>
+      <w:bookmarkStart w:id="21" w:name="_Toc416034294"/>
       <w:bookmarkEnd w:id="16"/>
       <w:bookmarkEnd w:id="17"/>
       <w:bookmarkEnd w:id="18"/>
       <w:bookmarkEnd w:id="19"/>
+      <w:bookmarkEnd w:id="20"/>
       <w:r>
         <w:rPr>
           <w:rFonts w:hint="eastAsia"/>
@@ -6506,7 +6508,7 @@
         <w:lastRenderedPageBreak/>
         <w:t>IoT Kit 側の修正</w:t>
       </w:r>
-      <w:bookmarkEnd w:id="20"/>
+      <w:bookmarkEnd w:id="21"/>
     </w:p>
     <w:p>
       <w:pPr>
@@ -7295,7 +7297,7 @@
         </w:pBdr>
         <w:spacing w:after="120"/>
       </w:pPr>
-      <w:bookmarkStart w:id="21" w:name="_Toc412213596"/>
+      <w:bookmarkStart w:id="22" w:name="_Toc416034295"/>
       <w:r>
         <w:rPr>
           <w:rFonts w:hint="eastAsia"/>
@@ -7303,7 +7305,7 @@
         <w:lastRenderedPageBreak/>
         <w:t>Event Hubで受信</w:t>
       </w:r>
-      <w:bookmarkEnd w:id="21"/>
+      <w:bookmarkEnd w:id="22"/>
     </w:p>
     <w:p>
       <w:pPr>
@@ -9365,23 +9367,7 @@
           <w:color w:val="000000"/>
           <w:highlight w:val="white"/>
         </w:rPr>
-        <w:t xml:space="preserve"> </w:t>
-      </w:r>
-      <w:bookmarkStart w:id="22" w:name="_GoBack"/>
-      <w:r>
-        <w:rPr>
-          <w:color w:val="000000"/>
-          <w:highlight w:val="white"/>
-        </w:rPr>
-        <w:t>Device</w:t>
-      </w:r>
-      <w:bookmarkEnd w:id="22"/>
-      <w:r>
-        <w:rPr>
-          <w:color w:val="000000"/>
-          <w:highlight w:val="white"/>
-        </w:rPr>
-        <w:t xml:space="preserve">Id { </w:t>
+        <w:t xml:space="preserve"> DeviceId { </w:t>
       </w:r>
       <w:r>
         <w:rPr>
@@ -11237,7 +11223,7 @@
             <w:bookmarkStart w:id="24" w:name="_Toc385339563"/>
             <w:bookmarkStart w:id="25" w:name="_Toc385858719"/>
             <w:bookmarkStart w:id="26" w:name="_Toc385874976"/>
-            <w:bookmarkStart w:id="27" w:name="_Toc412213597"/>
+            <w:bookmarkStart w:id="27" w:name="_Toc416034296"/>
             <w:bookmarkEnd w:id="23"/>
             <w:bookmarkEnd w:id="24"/>
             <w:bookmarkEnd w:id="25"/>
@@ -11470,7 +11456,7 @@
 <w:numbering xmlns:wpc="http://schemas.microsoft.com/office/word/2010/wordprocessingCanvas" xmlns:mc="http://schemas.openxmlformats.org/markup-compatibility/2006" xmlns:o="urn:schemas-microsoft-com:office:office" xmlns:r="http://schemas.openxmlformats.org/officeDocument/2006/relationships" xmlns:m="http://schemas.openxmlformats.org/officeDocument/2006/math" xmlns:v="urn:schemas-microsoft-com:vml" xmlns:wp14="http://schemas.microsoft.com/office/word/2010/wordprocessingDrawing" xmlns:wp="http://schemas.openxmlformats.org/drawingml/2006/wordprocessingDrawing" xmlns:w10="urn:schemas-microsoft-com:office:word" xmlns:w="http://schemas.openxmlformats.org/wordprocessingml/2006/main" xmlns:w14="http://schemas.microsoft.com/office/word/2010/wordml" xmlns:w15="http://schemas.microsoft.com/office/word/2012/wordml" xmlns:wpg="http://schemas.microsoft.com/office/word/2010/wordprocessingGroup" xmlns:wpi="http://schemas.microsoft.com/office/word/2010/wordprocessingInk" xmlns:wne="http://schemas.microsoft.com/office/word/2006/wordml" xmlns:wps="http://schemas.microsoft.com/office/word/2010/wordprocessingShape" mc:Ignorable="w14 w15 wp14">
   <w:numPicBullet w:numPicBulletId="0">
     <w:pict>
-      <v:shapetype w14:anchorId="6C2046C0" id="_x0000_t75" coordsize="21600,21600" o:spt="75" o:preferrelative="t" path="m@4@5l@4@11@9@11@9@5xe" filled="f" stroked="f">
+      <v:shapetype id="_x0000_t75" coordsize="21600,21600" o:spt="75" o:preferrelative="t" path="m@4@5l@4@11@9@11@9@5xe" filled="f" stroked="f">
         <v:stroke joinstyle="miter"/>
         <v:formulas>
           <v:f eqn="if lineDrawn pixelLineWidth 0"/>
@@ -11489,7 +11475,7 @@
         <v:path o:extrusionok="f" gradientshapeok="t" o:connecttype="rect"/>
         <o:lock v:ext="edit" aspectratio="t"/>
       </v:shapetype>
-      <v:shape id="_x0000_i1032" type="#_x0000_t75" style="width:11.5pt;height:11.5pt" o:bullet="t">
+      <v:shape id="_x0000_i1027" type="#_x0000_t75" style="width:11.5pt;height:11.5pt" o:bullet="t">
         <v:imagedata r:id="rId1" o:title="BD15057_"/>
       </v:shape>
     </w:pict>
@@ -14449,29 +14435,6 @@
 </file>
 
 <file path=customXml/item1.xml><?xml version="1.0" encoding="utf-8"?>
-<p:properties xmlns:p="http://schemas.microsoft.com/office/2006/metadata/properties" xmlns:xsi="http://www.w3.org/2001/XMLSchema-instance" xmlns:pc="http://schemas.microsoft.com/office/infopath/2007/PartnerControls">
-  <documentManagement>
-    <SharedWithUsers xmlns="337d9d00-64c5-40c2-b619-6b9014b9795b">
-      <UserInfo>
-        <DisplayName>Takaaki Umada</DisplayName>
-        <AccountId>31</AccountId>
-        <AccountType/>
-      </UserInfo>
-    </SharedWithUsers>
-  </documentManagement>
-</p:properties>
-</file>
-
-<file path=customXml/item2.xml><?xml version="1.0" encoding="utf-8"?>
-<?mso-contentType ?>
-<FormTemplates xmlns="http://schemas.microsoft.com/sharepoint/v3/contenttype/forms">
-  <Display>DocumentLibraryForm</Display>
-  <Edit>DocumentLibraryForm</Edit>
-  <New>DocumentLibraryForm</New>
-</FormTemplates>
-</file>
-
-<file path=customXml/item3.xml><?xml version="1.0" encoding="utf-8"?>
 <ct:contentTypeSchema xmlns:ct="http://schemas.microsoft.com/office/2006/metadata/contentType" xmlns:ma="http://schemas.microsoft.com/office/2006/metadata/properties/metaAttributes" ct:_="" ma:_="" ma:contentTypeName="ドキュメント" ma:contentTypeID="0x010100E38A69EF18966B4B9A06C81B163D71DC" ma:contentTypeVersion="1" ma:contentTypeDescription="新しいドキュメントを作成します。" ma:contentTypeScope="" ma:versionID="759fe6db5945cac57b4698be3c41649c">
   <xsd:schema xmlns:xsd="http://www.w3.org/2001/XMLSchema" xmlns:xs="http://www.w3.org/2001/XMLSchema" xmlns:p="http://schemas.microsoft.com/office/2006/metadata/properties" xmlns:ns2="337d9d00-64c5-40c2-b619-6b9014b9795b" targetNamespace="http://schemas.microsoft.com/office/2006/metadata/properties" ma:root="true" ma:fieldsID="70be561798124aee34105dedf1e2d455" ns2:_="">
     <xsd:import namespace="337d9d00-64c5-40c2-b619-6b9014b9795b"/>
@@ -14611,29 +14574,34 @@
 </ct:contentTypeSchema>
 </file>
 
+<file path=customXml/item2.xml><?xml version="1.0" encoding="utf-8"?>
+<?mso-contentType ?>
+<FormTemplates xmlns="http://schemas.microsoft.com/sharepoint/v3/contenttype/forms">
+  <Display>DocumentLibraryForm</Display>
+  <Edit>DocumentLibraryForm</Edit>
+  <New>DocumentLibraryForm</New>
+</FormTemplates>
+</file>
+
+<file path=customXml/item3.xml><?xml version="1.0" encoding="utf-8"?>
+<p:properties xmlns:p="http://schemas.microsoft.com/office/2006/metadata/properties" xmlns:xsi="http://www.w3.org/2001/XMLSchema-instance" xmlns:pc="http://schemas.microsoft.com/office/infopath/2007/PartnerControls">
+  <documentManagement>
+    <SharedWithUsers xmlns="337d9d00-64c5-40c2-b619-6b9014b9795b">
+      <UserInfo>
+        <DisplayName>Takaaki Umada</DisplayName>
+        <AccountId>31</AccountId>
+        <AccountType/>
+      </UserInfo>
+    </SharedWithUsers>
+  </documentManagement>
+</p:properties>
+</file>
+
 <file path=customXml/item4.xml><?xml version="1.0" encoding="utf-8"?>
 <b:Sources xmlns:b="http://schemas.openxmlformats.org/officeDocument/2006/bibliography" xmlns="http://schemas.openxmlformats.org/officeDocument/2006/bibliography" SelectedStyle="\APASixthEditionOfficeOnline.xsl" StyleName="APA" Version="6"/>
 </file>
 
 <file path=customXml/itemProps1.xml><?xml version="1.0" encoding="utf-8"?>
-<ds:datastoreItem xmlns:ds="http://schemas.openxmlformats.org/officeDocument/2006/customXml" ds:itemID="{21D94AAA-5C5E-4D2C-BB1F-7713446471A1}">
-  <ds:schemaRefs>
-    <ds:schemaRef ds:uri="http://schemas.microsoft.com/office/2006/metadata/properties"/>
-    <ds:schemaRef ds:uri="http://schemas.microsoft.com/office/infopath/2007/PartnerControls"/>
-    <ds:schemaRef ds:uri="337d9d00-64c5-40c2-b619-6b9014b9795b"/>
-  </ds:schemaRefs>
-</ds:datastoreItem>
-</file>
-
-<file path=customXml/itemProps2.xml><?xml version="1.0" encoding="utf-8"?>
-<ds:datastoreItem xmlns:ds="http://schemas.openxmlformats.org/officeDocument/2006/customXml" ds:itemID="{90BB17A8-96C6-42A8-9ACA-80C580D687B9}">
-  <ds:schemaRefs>
-    <ds:schemaRef ds:uri="http://schemas.microsoft.com/sharepoint/v3/contenttype/forms"/>
-  </ds:schemaRefs>
-</ds:datastoreItem>
-</file>
-
-<file path=customXml/itemProps3.xml><?xml version="1.0" encoding="utf-8"?>
 <ds:datastoreItem xmlns:ds="http://schemas.openxmlformats.org/officeDocument/2006/customXml" ds:itemID="{AA83D4AC-BA24-4890-B9F4-0BECB077D9C4}">
   <ds:schemaRefs>
     <ds:schemaRef ds:uri="http://schemas.microsoft.com/office/2006/metadata/contentType"/>
@@ -14651,8 +14619,26 @@
 </ds:datastoreItem>
 </file>
 
+<file path=customXml/itemProps2.xml><?xml version="1.0" encoding="utf-8"?>
+<ds:datastoreItem xmlns:ds="http://schemas.openxmlformats.org/officeDocument/2006/customXml" ds:itemID="{90BB17A8-96C6-42A8-9ACA-80C580D687B9}">
+  <ds:schemaRefs>
+    <ds:schemaRef ds:uri="http://schemas.microsoft.com/sharepoint/v3/contenttype/forms"/>
+  </ds:schemaRefs>
+</ds:datastoreItem>
+</file>
+
+<file path=customXml/itemProps3.xml><?xml version="1.0" encoding="utf-8"?>
+<ds:datastoreItem xmlns:ds="http://schemas.openxmlformats.org/officeDocument/2006/customXml" ds:itemID="{21D94AAA-5C5E-4D2C-BB1F-7713446471A1}">
+  <ds:schemaRefs>
+    <ds:schemaRef ds:uri="http://schemas.microsoft.com/office/2006/metadata/properties"/>
+    <ds:schemaRef ds:uri="http://schemas.microsoft.com/office/infopath/2007/PartnerControls"/>
+    <ds:schemaRef ds:uri="337d9d00-64c5-40c2-b619-6b9014b9795b"/>
+  </ds:schemaRefs>
+</ds:datastoreItem>
+</file>
+
 <file path=customXml/itemProps4.xml><?xml version="1.0" encoding="utf-8"?>
-<ds:datastoreItem xmlns:ds="http://schemas.openxmlformats.org/officeDocument/2006/customXml" ds:itemID="{1B4CA1F1-AC06-4E5F-B0ED-F720194B1E40}">
+<ds:datastoreItem xmlns:ds="http://schemas.openxmlformats.org/officeDocument/2006/customXml" ds:itemID="{4D405E57-5D02-4616-9F54-AE005E5B29BD}">
   <ds:schemaRefs>
     <ds:schemaRef ds:uri="http://schemas.openxmlformats.org/officeDocument/2006/bibliography"/>
   </ds:schemaRefs>

--- a/Documents/IoTKit_SelfLearning03_Store.docx
+++ b/Documents/IoTKit_SelfLearning03_Store.docx
@@ -577,7 +577,7 @@
           <w:sz w:val="21"/>
           <w:szCs w:val="21"/>
         </w:rPr>
-        <w:t>5</w:t>
+        <w:t>14</w:t>
       </w:r>
       <w:r>
         <w:rPr>
@@ -5067,13 +5067,409 @@
       </w:r>
       <w:r>
         <w:rPr>
+          <w:b/>
           <w:color w:val="0000FF"/>
           <w:highlight w:val="white"/>
         </w:rPr>
-        <w:t>async</w:t>
-      </w:r>
-      <w:r>
-        <w:rPr>
+        <w:t>string</w:t>
+      </w:r>
+      <w:r>
+        <w:rPr>
+          <w:highlight w:val="white"/>
+        </w:rPr>
+        <w:t xml:space="preserve"> Get()</w:t>
+      </w:r>
+    </w:p>
+    <w:p>
+      <w:pPr>
+        <w:pStyle w:val="aff8"/>
+        <w:rPr>
+          <w:highlight w:val="white"/>
+        </w:rPr>
+      </w:pPr>
+      <w:r>
+        <w:rPr>
+          <w:highlight w:val="white"/>
+        </w:rPr>
+        <w:t xml:space="preserve">        {</w:t>
+      </w:r>
+    </w:p>
+    <w:p>
+      <w:pPr>
+        <w:pStyle w:val="aff8"/>
+        <w:rPr>
+          <w:b/>
+          <w:highlight w:val="white"/>
+        </w:rPr>
+      </w:pPr>
+      <w:r>
+        <w:rPr>
+          <w:b/>
+          <w:highlight w:val="white"/>
+        </w:rPr>
+        <w:t xml:space="preserve">            </w:t>
+      </w:r>
+      <w:r>
+        <w:rPr>
+          <w:b/>
+          <w:color w:val="0000FF"/>
+          <w:highlight w:val="white"/>
+        </w:rPr>
+        <w:t>var</w:t>
+      </w:r>
+      <w:r>
+        <w:rPr>
+          <w:b/>
+          <w:highlight w:val="white"/>
+        </w:rPr>
+        <w:t xml:space="preserve"> storeCS = </w:t>
+      </w:r>
+      <w:r>
+        <w:rPr>
+          <w:b/>
+          <w:color w:val="2B91AF"/>
+          <w:highlight w:val="white"/>
+        </w:rPr>
+        <w:t>CloudConfigurationManager</w:t>
+      </w:r>
+      <w:r>
+        <w:rPr>
+          <w:b/>
+          <w:highlight w:val="white"/>
+        </w:rPr>
+        <w:t>.GetSetting(</w:t>
+      </w:r>
+      <w:r>
+        <w:rPr>
+          <w:b/>
+          <w:color w:val="A31515"/>
+          <w:highlight w:val="white"/>
+        </w:rPr>
+        <w:t>"StorageConnectionString"</w:t>
+      </w:r>
+      <w:r>
+        <w:rPr>
+          <w:b/>
+          <w:highlight w:val="white"/>
+        </w:rPr>
+        <w:t>);</w:t>
+      </w:r>
+    </w:p>
+    <w:p>
+      <w:pPr>
+        <w:pStyle w:val="aff8"/>
+        <w:rPr>
+          <w:b/>
+          <w:highlight w:val="white"/>
+        </w:rPr>
+      </w:pPr>
+      <w:r>
+        <w:rPr>
+          <w:b/>
+          <w:highlight w:val="white"/>
+        </w:rPr>
+        <w:t xml:space="preserve">            </w:t>
+      </w:r>
+      <w:r>
+        <w:rPr>
+          <w:b/>
+          <w:color w:val="0000FF"/>
+          <w:highlight w:val="white"/>
+        </w:rPr>
+        <w:t>var</w:t>
+      </w:r>
+      <w:r>
+        <w:rPr>
+          <w:b/>
+          <w:highlight w:val="white"/>
+        </w:rPr>
+        <w:t xml:space="preserve"> storageAccount = </w:t>
+      </w:r>
+      <w:r>
+        <w:rPr>
+          <w:b/>
+          <w:color w:val="2B91AF"/>
+          <w:highlight w:val="white"/>
+        </w:rPr>
+        <w:t>CloudStorageAccount</w:t>
+      </w:r>
+      <w:r>
+        <w:rPr>
+          <w:b/>
+          <w:highlight w:val="white"/>
+        </w:rPr>
+        <w:t>.Parse(storeCS);</w:t>
+      </w:r>
+    </w:p>
+    <w:p>
+      <w:pPr>
+        <w:pStyle w:val="aff8"/>
+        <w:rPr>
+          <w:b/>
+          <w:highlight w:val="white"/>
+        </w:rPr>
+      </w:pPr>
+      <w:r>
+        <w:rPr>
+          <w:b/>
+          <w:highlight w:val="white"/>
+        </w:rPr>
+        <w:t xml:space="preserve">            </w:t>
+      </w:r>
+      <w:r>
+        <w:rPr>
+          <w:b/>
+          <w:color w:val="0000FF"/>
+          <w:highlight w:val="white"/>
+        </w:rPr>
+        <w:t>var</w:t>
+      </w:r>
+      <w:r>
+        <w:rPr>
+          <w:b/>
+          <w:highlight w:val="white"/>
+        </w:rPr>
+        <w:t xml:space="preserve"> tableClient = storageAccount.CreateCloudTableClient();</w:t>
+      </w:r>
+    </w:p>
+    <w:p>
+      <w:pPr>
+        <w:pStyle w:val="aff8"/>
+        <w:rPr>
+          <w:b/>
+          <w:highlight w:val="white"/>
+        </w:rPr>
+      </w:pPr>
+      <w:r>
+        <w:rPr>
+          <w:b/>
+          <w:highlight w:val="white"/>
+        </w:rPr>
+        <w:t xml:space="preserve">            </w:t>
+      </w:r>
+      <w:r>
+        <w:rPr>
+          <w:b/>
+          <w:color w:val="0000FF"/>
+          <w:highlight w:val="white"/>
+        </w:rPr>
+        <w:t>var</w:t>
+      </w:r>
+      <w:r>
+        <w:rPr>
+          <w:b/>
+          <w:highlight w:val="white"/>
+        </w:rPr>
+        <w:t xml:space="preserve"> sensorReadingTable = tableClient.GetTableReference(</w:t>
+      </w:r>
+      <w:r>
+        <w:rPr>
+          <w:b/>
+          <w:color w:val="A31515"/>
+          <w:highlight w:val="white"/>
+        </w:rPr>
+        <w:t>"SensorReading"</w:t>
+      </w:r>
+      <w:r>
+        <w:rPr>
+          <w:b/>
+          <w:highlight w:val="white"/>
+        </w:rPr>
+        <w:t>);</w:t>
+      </w:r>
+    </w:p>
+    <w:p>
+      <w:pPr>
+        <w:pStyle w:val="aff8"/>
+        <w:rPr>
+          <w:b/>
+          <w:highlight w:val="white"/>
+        </w:rPr>
+      </w:pPr>
+      <w:r>
+        <w:rPr>
+          <w:b/>
+          <w:highlight w:val="white"/>
+        </w:rPr>
+        <w:t xml:space="preserve">            </w:t>
+      </w:r>
+      <w:r>
+        <w:rPr>
+          <w:b/>
+          <w:color w:val="0000FF"/>
+          <w:highlight w:val="white"/>
+        </w:rPr>
+        <w:t>await</w:t>
+      </w:r>
+      <w:r>
+        <w:rPr>
+          <w:b/>
+          <w:highlight w:val="white"/>
+        </w:rPr>
+        <w:t xml:space="preserve"> sensorReadingTable.CreateIfNotExistsAsync()</w:t>
+      </w:r>
+      <w:r>
+        <w:rPr>
+          <w:b/>
+          <w:highlight w:val="white"/>
+        </w:rPr>
+        <w:t>.Wait()</w:t>
+      </w:r>
+      <w:r>
+        <w:rPr>
+          <w:b/>
+          <w:highlight w:val="white"/>
+        </w:rPr>
+        <w:t>;</w:t>
+      </w:r>
+    </w:p>
+    <w:p>
+      <w:pPr>
+        <w:pStyle w:val="aff8"/>
+        <w:rPr>
+          <w:highlight w:val="white"/>
+        </w:rPr>
+      </w:pPr>
+      <w:r>
+        <w:rPr>
+          <w:highlight w:val="white"/>
+        </w:rPr>
+        <w:t xml:space="preserve">            </w:t>
+      </w:r>
+      <w:r>
+        <w:rPr>
+          <w:color w:val="0000FF"/>
+          <w:highlight w:val="white"/>
+        </w:rPr>
+        <w:t>var</w:t>
+      </w:r>
+      <w:r>
+        <w:rPr>
+          <w:highlight w:val="white"/>
+        </w:rPr>
+        <w:t xml:space="preserve"> now = </w:t>
+      </w:r>
+      <w:r>
+        <w:rPr>
+          <w:color w:val="2B91AF"/>
+          <w:highlight w:val="white"/>
+        </w:rPr>
+        <w:t>DateTime</w:t>
+      </w:r>
+      <w:r>
+        <w:rPr>
+          <w:highlight w:val="white"/>
+        </w:rPr>
+        <w:t>.Now;</w:t>
+      </w:r>
+    </w:p>
+    <w:p>
+      <w:pPr>
+        <w:pStyle w:val="aff8"/>
+        <w:rPr>
+          <w:highlight w:val="white"/>
+        </w:rPr>
+      </w:pPr>
+      <w:r>
+        <w:rPr>
+          <w:highlight w:val="white"/>
+        </w:rPr>
+        <w:t xml:space="preserve">            </w:t>
+      </w:r>
+      <w:r>
+        <w:rPr>
+          <w:color w:val="0000FF"/>
+          <w:highlight w:val="white"/>
+        </w:rPr>
+        <w:t>var</w:t>
+      </w:r>
+      <w:r>
+        <w:rPr>
+          <w:highlight w:val="white"/>
+        </w:rPr>
+        <w:t xml:space="preserve"> header = </w:t>
+      </w:r>
+      <w:r>
+        <w:rPr>
+          <w:color w:val="0000FF"/>
+          <w:highlight w:val="white"/>
+        </w:rPr>
+        <w:t>this</w:t>
+      </w:r>
+      <w:r>
+        <w:rPr>
+          <w:highlight w:val="white"/>
+        </w:rPr>
+        <w:t>.Request.Headers;</w:t>
+      </w:r>
+    </w:p>
+    <w:p>
+      <w:pPr>
+        <w:pStyle w:val="aff8"/>
+      </w:pPr>
+      <w:r>
+        <w:rPr>
+          <w:highlight w:val="white"/>
+        </w:rPr>
+        <w:t xml:space="preserve">    </w:t>
+      </w:r>
+    </w:p>
+    <w:p>
+      <w:pPr>
+        <w:pStyle w:val="aff8"/>
+        <w:rPr>
+          <w:b/>
+          <w:highlight w:val="white"/>
+        </w:rPr>
+      </w:pPr>
+      <w:r>
+        <w:rPr>
+          <w:b/>
+          <w:highlight w:val="white"/>
+        </w:rPr>
+        <w:t xml:space="preserve">    </w:t>
+      </w:r>
+      <w:r>
+        <w:rPr>
+          <w:rFonts w:hint="eastAsia"/>
+          <w:b/>
+          <w:highlight w:val="white"/>
+        </w:rPr>
+        <w:t xml:space="preserve">    </w:t>
+      </w:r>
+      <w:r>
+        <w:rPr>
+          <w:b/>
+          <w:highlight w:val="white"/>
+        </w:rPr>
+        <w:t xml:space="preserve">    </w:t>
+      </w:r>
+      <w:r>
+        <w:rPr>
+          <w:b/>
+          <w:color w:val="0000FF"/>
+          <w:highlight w:val="white"/>
+        </w:rPr>
+        <w:t>var</w:t>
+      </w:r>
+      <w:r>
+        <w:rPr>
+          <w:b/>
+          <w:highlight w:val="white"/>
+        </w:rPr>
+        <w:t xml:space="preserve"> sensorReading = </w:t>
+      </w:r>
+      <w:r>
+        <w:rPr>
+          <w:b/>
+          <w:color w:val="0000FF"/>
+          <w:highlight w:val="white"/>
+        </w:rPr>
+        <w:t>new</w:t>
+      </w:r>
+      <w:r>
+        <w:rPr>
+          <w:b/>
           <w:highlight w:val="white"/>
         </w:rPr>
         <w:t xml:space="preserve"> </w:t>
@@ -5081,61 +5477,172 @@
       <w:r>
         <w:rPr>
           <w:b/>
+          <w:color w:val="2B91AF"/>
+          <w:highlight w:val="white"/>
+        </w:rPr>
+        <w:t>SensorReading</w:t>
+      </w:r>
+      <w:r>
+        <w:rPr>
+          <w:b/>
+          <w:highlight w:val="white"/>
+        </w:rPr>
+        <w:t>(header.GetValues(</w:t>
+      </w:r>
+      <w:r>
+        <w:rPr>
+          <w:b/>
+          <w:color w:val="A31515"/>
+          <w:highlight w:val="white"/>
+        </w:rPr>
+        <w:t>"device-id"</w:t>
+      </w:r>
+      <w:r>
+        <w:rPr>
+          <w:b/>
+          <w:highlight w:val="white"/>
+        </w:rPr>
+        <w:t>).ElementAt(0), header.GetValues(</w:t>
+      </w:r>
+      <w:r>
+        <w:rPr>
+          <w:b/>
+          <w:color w:val="A31515"/>
+          <w:highlight w:val="white"/>
+        </w:rPr>
+        <w:t>"sensor-type"</w:t>
+      </w:r>
+      <w:r>
+        <w:rPr>
+          <w:b/>
+          <w:highlight w:val="white"/>
+        </w:rPr>
+        <w:t>).ElementAt(0), now)</w:t>
+      </w:r>
+    </w:p>
+    <w:p>
+      <w:pPr>
+        <w:pStyle w:val="aff8"/>
+        <w:rPr>
+          <w:b/>
+          <w:highlight w:val="white"/>
+        </w:rPr>
+      </w:pPr>
+      <w:r>
+        <w:rPr>
+          <w:b/>
+          <w:highlight w:val="white"/>
+        </w:rPr>
+        <w:t xml:space="preserve">            {</w:t>
+      </w:r>
+    </w:p>
+    <w:p>
+      <w:pPr>
+        <w:pStyle w:val="aff8"/>
+        <w:rPr>
+          <w:b/>
+          <w:highlight w:val="white"/>
+        </w:rPr>
+      </w:pPr>
+      <w:r>
+        <w:rPr>
+          <w:b/>
+          <w:highlight w:val="white"/>
+        </w:rPr>
+        <w:t xml:space="preserve">                SensorType = header.GetValues(</w:t>
+      </w:r>
+      <w:r>
+        <w:rPr>
+          <w:b/>
+          <w:color w:val="A31515"/>
+          <w:highlight w:val="white"/>
+        </w:rPr>
+        <w:t>"sensor-type"</w:t>
+      </w:r>
+      <w:r>
+        <w:rPr>
+          <w:b/>
+          <w:highlight w:val="white"/>
+        </w:rPr>
+        <w:t>).ElementAt(0),</w:t>
+      </w:r>
+    </w:p>
+    <w:p>
+      <w:pPr>
+        <w:pStyle w:val="aff8"/>
+        <w:rPr>
+          <w:b/>
+          <w:highlight w:val="white"/>
+        </w:rPr>
+      </w:pPr>
+      <w:r>
+        <w:rPr>
+          <w:b/>
+          <w:highlight w:val="white"/>
+        </w:rPr>
+        <w:t xml:space="preserve">                SensorValue = header.GetValues(</w:t>
+      </w:r>
+      <w:r>
+        <w:rPr>
+          <w:b/>
+          <w:color w:val="A31515"/>
+          <w:highlight w:val="white"/>
+        </w:rPr>
+        <w:t>"sensor-value"</w:t>
+      </w:r>
+      <w:r>
+        <w:rPr>
+          <w:b/>
+          <w:highlight w:val="white"/>
+        </w:rPr>
+        <w:t>).ElementAt(0)</w:t>
+      </w:r>
+    </w:p>
+    <w:p>
+      <w:pPr>
+        <w:pStyle w:val="aff8"/>
+        <w:rPr>
+          <w:b/>
+          <w:highlight w:val="white"/>
+        </w:rPr>
+      </w:pPr>
+      <w:r>
+        <w:rPr>
+          <w:b/>
+          <w:highlight w:val="white"/>
+        </w:rPr>
+        <w:t xml:space="preserve">            };</w:t>
+      </w:r>
+    </w:p>
+    <w:p>
+      <w:pPr>
+        <w:pStyle w:val="aff8"/>
+        <w:rPr>
+          <w:b/>
+          <w:highlight w:val="white"/>
+        </w:rPr>
+      </w:pPr>
+      <w:r>
+        <w:rPr>
+          <w:b/>
+          <w:highlight w:val="white"/>
+        </w:rPr>
+        <w:t xml:space="preserve">            </w:t>
+      </w:r>
+      <w:r>
+        <w:rPr>
+          <w:b/>
           <w:color w:val="0000FF"/>
           <w:highlight w:val="white"/>
         </w:rPr>
-        <w:t>string</w:t>
-      </w:r>
-      <w:r>
-        <w:rPr>
-          <w:highlight w:val="white"/>
-        </w:rPr>
-        <w:t xml:space="preserve"> Get()</w:t>
-      </w:r>
-    </w:p>
-    <w:p>
-      <w:pPr>
-        <w:pStyle w:val="aff8"/>
-        <w:rPr>
-          <w:highlight w:val="white"/>
-        </w:rPr>
-      </w:pPr>
-      <w:r>
-        <w:rPr>
-          <w:highlight w:val="white"/>
-        </w:rPr>
-        <w:t xml:space="preserve">        {</w:t>
-      </w:r>
-    </w:p>
-    <w:p>
-      <w:pPr>
-        <w:pStyle w:val="aff8"/>
-        <w:rPr>
-          <w:b/>
-          <w:highlight w:val="white"/>
-        </w:rPr>
-      </w:pPr>
-      <w:r>
-        <w:rPr>
-          <w:b/>
-          <w:highlight w:val="white"/>
-        </w:rPr>
-        <w:t xml:space="preserve">            </w:t>
-      </w:r>
-      <w:r>
-        <w:rPr>
-          <w:b/>
-          <w:color w:val="0000FF"/>
-          <w:highlight w:val="white"/>
-        </w:rPr>
-        <w:t>var</w:t>
-      </w:r>
-      <w:r>
-        <w:rPr>
-          <w:b/>
-          <w:highlight w:val="white"/>
-        </w:rPr>
-        <w:t xml:space="preserve"> storeCS = </w:t>
+        <w:t>await</w:t>
+      </w:r>
+      <w:r>
+        <w:rPr>
+          <w:b/>
+          <w:highlight w:val="white"/>
+        </w:rPr>
+        <w:t xml:space="preserve"> sensorReadingTable.ExecuteAsync(</w:t>
       </w:r>
       <w:r>
         <w:rPr>
@@ -5143,512 +5650,6 @@
           <w:color w:val="2B91AF"/>
           <w:highlight w:val="white"/>
         </w:rPr>
-        <w:t>CloudConfigurationManager</w:t>
-      </w:r>
-      <w:r>
-        <w:rPr>
-          <w:b/>
-          <w:highlight w:val="white"/>
-        </w:rPr>
-        <w:t>.GetSetting(</w:t>
-      </w:r>
-      <w:r>
-        <w:rPr>
-          <w:b/>
-          <w:color w:val="A31515"/>
-          <w:highlight w:val="white"/>
-        </w:rPr>
-        <w:t>"StorageConnectionString"</w:t>
-      </w:r>
-      <w:r>
-        <w:rPr>
-          <w:b/>
-          <w:highlight w:val="white"/>
-        </w:rPr>
-        <w:t>);</w:t>
-      </w:r>
-    </w:p>
-    <w:p>
-      <w:pPr>
-        <w:pStyle w:val="aff8"/>
-        <w:rPr>
-          <w:b/>
-          <w:highlight w:val="white"/>
-        </w:rPr>
-      </w:pPr>
-      <w:r>
-        <w:rPr>
-          <w:b/>
-          <w:highlight w:val="white"/>
-        </w:rPr>
-        <w:t xml:space="preserve">            </w:t>
-      </w:r>
-      <w:r>
-        <w:rPr>
-          <w:b/>
-          <w:color w:val="0000FF"/>
-          <w:highlight w:val="white"/>
-        </w:rPr>
-        <w:t>var</w:t>
-      </w:r>
-      <w:r>
-        <w:rPr>
-          <w:b/>
-          <w:highlight w:val="white"/>
-        </w:rPr>
-        <w:t xml:space="preserve"> storageAccount = </w:t>
-      </w:r>
-      <w:r>
-        <w:rPr>
-          <w:b/>
-          <w:color w:val="2B91AF"/>
-          <w:highlight w:val="white"/>
-        </w:rPr>
-        <w:t>CloudStorageAccount</w:t>
-      </w:r>
-      <w:r>
-        <w:rPr>
-          <w:b/>
-          <w:highlight w:val="white"/>
-        </w:rPr>
-        <w:t>.Parse(storeCS);</w:t>
-      </w:r>
-    </w:p>
-    <w:p>
-      <w:pPr>
-        <w:pStyle w:val="aff8"/>
-        <w:rPr>
-          <w:b/>
-          <w:highlight w:val="white"/>
-        </w:rPr>
-      </w:pPr>
-      <w:r>
-        <w:rPr>
-          <w:b/>
-          <w:highlight w:val="white"/>
-        </w:rPr>
-        <w:t xml:space="preserve">            </w:t>
-      </w:r>
-      <w:r>
-        <w:rPr>
-          <w:b/>
-          <w:color w:val="0000FF"/>
-          <w:highlight w:val="white"/>
-        </w:rPr>
-        <w:t>var</w:t>
-      </w:r>
-      <w:r>
-        <w:rPr>
-          <w:b/>
-          <w:highlight w:val="white"/>
-        </w:rPr>
-        <w:t xml:space="preserve"> tableClient = storageAccount.CreateCloudTableClient();</w:t>
-      </w:r>
-    </w:p>
-    <w:p>
-      <w:pPr>
-        <w:pStyle w:val="aff8"/>
-        <w:rPr>
-          <w:b/>
-          <w:highlight w:val="white"/>
-        </w:rPr>
-      </w:pPr>
-      <w:r>
-        <w:rPr>
-          <w:b/>
-          <w:highlight w:val="white"/>
-        </w:rPr>
-        <w:t xml:space="preserve">            </w:t>
-      </w:r>
-      <w:r>
-        <w:rPr>
-          <w:b/>
-          <w:color w:val="0000FF"/>
-          <w:highlight w:val="white"/>
-        </w:rPr>
-        <w:t>var</w:t>
-      </w:r>
-      <w:r>
-        <w:rPr>
-          <w:b/>
-          <w:highlight w:val="white"/>
-        </w:rPr>
-        <w:t xml:space="preserve"> sensorReadingTable = tableClient.GetTableReference(</w:t>
-      </w:r>
-      <w:r>
-        <w:rPr>
-          <w:b/>
-          <w:color w:val="A31515"/>
-          <w:highlight w:val="white"/>
-        </w:rPr>
-        <w:t>"SensorReading"</w:t>
-      </w:r>
-      <w:r>
-        <w:rPr>
-          <w:b/>
-          <w:highlight w:val="white"/>
-        </w:rPr>
-        <w:t>);</w:t>
-      </w:r>
-    </w:p>
-    <w:p>
-      <w:pPr>
-        <w:pStyle w:val="aff8"/>
-        <w:rPr>
-          <w:b/>
-          <w:highlight w:val="white"/>
-        </w:rPr>
-      </w:pPr>
-      <w:r>
-        <w:rPr>
-          <w:b/>
-          <w:highlight w:val="white"/>
-        </w:rPr>
-        <w:t xml:space="preserve">            </w:t>
-      </w:r>
-      <w:r>
-        <w:rPr>
-          <w:b/>
-          <w:color w:val="0000FF"/>
-          <w:highlight w:val="white"/>
-        </w:rPr>
-        <w:t>await</w:t>
-      </w:r>
-      <w:r>
-        <w:rPr>
-          <w:b/>
-          <w:highlight w:val="white"/>
-        </w:rPr>
-        <w:t xml:space="preserve"> sensorReadingTable.CreateIfNotExistsAsync();</w:t>
-      </w:r>
-    </w:p>
-    <w:p>
-      <w:pPr>
-        <w:pStyle w:val="aff8"/>
-        <w:rPr>
-          <w:highlight w:val="white"/>
-        </w:rPr>
-      </w:pPr>
-      <w:r>
-        <w:rPr>
-          <w:highlight w:val="white"/>
-        </w:rPr>
-        <w:t xml:space="preserve">            </w:t>
-      </w:r>
-      <w:r>
-        <w:rPr>
-          <w:color w:val="0000FF"/>
-          <w:highlight w:val="white"/>
-        </w:rPr>
-        <w:t>var</w:t>
-      </w:r>
-      <w:r>
-        <w:rPr>
-          <w:highlight w:val="white"/>
-        </w:rPr>
-        <w:t xml:space="preserve"> now = </w:t>
-      </w:r>
-      <w:r>
-        <w:rPr>
-          <w:color w:val="2B91AF"/>
-          <w:highlight w:val="white"/>
-        </w:rPr>
-        <w:t>DateTime</w:t>
-      </w:r>
-      <w:r>
-        <w:rPr>
-          <w:highlight w:val="white"/>
-        </w:rPr>
-        <w:t>.Now;</w:t>
-      </w:r>
-    </w:p>
-    <w:p>
-      <w:pPr>
-        <w:pStyle w:val="aff8"/>
-        <w:rPr>
-          <w:highlight w:val="white"/>
-        </w:rPr>
-      </w:pPr>
-      <w:r>
-        <w:rPr>
-          <w:highlight w:val="white"/>
-        </w:rPr>
-        <w:t xml:space="preserve">            </w:t>
-      </w:r>
-      <w:r>
-        <w:rPr>
-          <w:color w:val="0000FF"/>
-          <w:highlight w:val="white"/>
-        </w:rPr>
-        <w:t>var</w:t>
-      </w:r>
-      <w:r>
-        <w:rPr>
-          <w:highlight w:val="white"/>
-        </w:rPr>
-        <w:t xml:space="preserve"> header = </w:t>
-      </w:r>
-      <w:r>
-        <w:rPr>
-          <w:color w:val="0000FF"/>
-          <w:highlight w:val="white"/>
-        </w:rPr>
-        <w:t>this</w:t>
-      </w:r>
-      <w:r>
-        <w:rPr>
-          <w:highlight w:val="white"/>
-        </w:rPr>
-        <w:t>.Request.Headers;</w:t>
-      </w:r>
-    </w:p>
-    <w:p>
-      <w:pPr>
-        <w:pStyle w:val="aff8"/>
-      </w:pPr>
-      <w:r>
-        <w:rPr>
-          <w:highlight w:val="white"/>
-        </w:rPr>
-        <w:t xml:space="preserve">    </w:t>
-      </w:r>
-    </w:p>
-    <w:p>
-      <w:pPr>
-        <w:pStyle w:val="aff8"/>
-        <w:rPr>
-          <w:b/>
-          <w:highlight w:val="white"/>
-        </w:rPr>
-      </w:pPr>
-      <w:r>
-        <w:rPr>
-          <w:b/>
-          <w:highlight w:val="white"/>
-        </w:rPr>
-        <w:t xml:space="preserve">    </w:t>
-      </w:r>
-      <w:r>
-        <w:rPr>
-          <w:rFonts w:hint="eastAsia"/>
-          <w:b/>
-          <w:highlight w:val="white"/>
-        </w:rPr>
-        <w:t xml:space="preserve">    </w:t>
-      </w:r>
-      <w:r>
-        <w:rPr>
-          <w:b/>
-          <w:highlight w:val="white"/>
-        </w:rPr>
-        <w:t xml:space="preserve">    </w:t>
-      </w:r>
-      <w:r>
-        <w:rPr>
-          <w:b/>
-          <w:color w:val="0000FF"/>
-          <w:highlight w:val="white"/>
-        </w:rPr>
-        <w:t>var</w:t>
-      </w:r>
-      <w:r>
-        <w:rPr>
-          <w:b/>
-          <w:highlight w:val="white"/>
-        </w:rPr>
-        <w:t xml:space="preserve"> sensorReading = </w:t>
-      </w:r>
-      <w:r>
-        <w:rPr>
-          <w:b/>
-          <w:color w:val="0000FF"/>
-          <w:highlight w:val="white"/>
-        </w:rPr>
-        <w:t>new</w:t>
-      </w:r>
-      <w:r>
-        <w:rPr>
-          <w:b/>
-          <w:highlight w:val="white"/>
-        </w:rPr>
-        <w:t xml:space="preserve"> </w:t>
-      </w:r>
-      <w:r>
-        <w:rPr>
-          <w:b/>
-          <w:color w:val="2B91AF"/>
-          <w:highlight w:val="white"/>
-        </w:rPr>
-        <w:t>SensorReading</w:t>
-      </w:r>
-      <w:r>
-        <w:rPr>
-          <w:b/>
-          <w:highlight w:val="white"/>
-        </w:rPr>
-        <w:t>(header.GetValues(</w:t>
-      </w:r>
-      <w:r>
-        <w:rPr>
-          <w:b/>
-          <w:color w:val="A31515"/>
-          <w:highlight w:val="white"/>
-        </w:rPr>
-        <w:t>"device-id"</w:t>
-      </w:r>
-      <w:r>
-        <w:rPr>
-          <w:b/>
-          <w:highlight w:val="white"/>
-        </w:rPr>
-        <w:t>).ElementAt(0), header.GetValues(</w:t>
-      </w:r>
-      <w:r>
-        <w:rPr>
-          <w:b/>
-          <w:color w:val="A31515"/>
-          <w:highlight w:val="white"/>
-        </w:rPr>
-        <w:t>"sensor-type"</w:t>
-      </w:r>
-      <w:r>
-        <w:rPr>
-          <w:b/>
-          <w:highlight w:val="white"/>
-        </w:rPr>
-        <w:t>).ElementAt(0), now)</w:t>
-      </w:r>
-    </w:p>
-    <w:p>
-      <w:pPr>
-        <w:pStyle w:val="aff8"/>
-        <w:rPr>
-          <w:b/>
-          <w:highlight w:val="white"/>
-        </w:rPr>
-      </w:pPr>
-      <w:r>
-        <w:rPr>
-          <w:b/>
-          <w:highlight w:val="white"/>
-        </w:rPr>
-        <w:t xml:space="preserve">            {</w:t>
-      </w:r>
-    </w:p>
-    <w:p>
-      <w:pPr>
-        <w:pStyle w:val="aff8"/>
-        <w:rPr>
-          <w:b/>
-          <w:highlight w:val="white"/>
-        </w:rPr>
-      </w:pPr>
-      <w:r>
-        <w:rPr>
-          <w:b/>
-          <w:highlight w:val="white"/>
-        </w:rPr>
-        <w:t xml:space="preserve">                SensorType = header.GetValues(</w:t>
-      </w:r>
-      <w:r>
-        <w:rPr>
-          <w:b/>
-          <w:color w:val="A31515"/>
-          <w:highlight w:val="white"/>
-        </w:rPr>
-        <w:t>"sensor-type"</w:t>
-      </w:r>
-      <w:r>
-        <w:rPr>
-          <w:b/>
-          <w:highlight w:val="white"/>
-        </w:rPr>
-        <w:t>).ElementAt(0),</w:t>
-      </w:r>
-    </w:p>
-    <w:p>
-      <w:pPr>
-        <w:pStyle w:val="aff8"/>
-        <w:rPr>
-          <w:b/>
-          <w:highlight w:val="white"/>
-        </w:rPr>
-      </w:pPr>
-      <w:r>
-        <w:rPr>
-          <w:b/>
-          <w:highlight w:val="white"/>
-        </w:rPr>
-        <w:t xml:space="preserve">                SensorValue = header.GetValues(</w:t>
-      </w:r>
-      <w:r>
-        <w:rPr>
-          <w:b/>
-          <w:color w:val="A31515"/>
-          <w:highlight w:val="white"/>
-        </w:rPr>
-        <w:t>"sensor-value"</w:t>
-      </w:r>
-      <w:r>
-        <w:rPr>
-          <w:b/>
-          <w:highlight w:val="white"/>
-        </w:rPr>
-        <w:t>).ElementAt(0)</w:t>
-      </w:r>
-    </w:p>
-    <w:p>
-      <w:pPr>
-        <w:pStyle w:val="aff8"/>
-        <w:rPr>
-          <w:b/>
-          <w:highlight w:val="white"/>
-        </w:rPr>
-      </w:pPr>
-      <w:r>
-        <w:rPr>
-          <w:b/>
-          <w:highlight w:val="white"/>
-        </w:rPr>
-        <w:t xml:space="preserve">            };</w:t>
-      </w:r>
-    </w:p>
-    <w:p>
-      <w:pPr>
-        <w:pStyle w:val="aff8"/>
-        <w:rPr>
-          <w:b/>
-          <w:highlight w:val="white"/>
-        </w:rPr>
-      </w:pPr>
-      <w:r>
-        <w:rPr>
-          <w:b/>
-          <w:highlight w:val="white"/>
-        </w:rPr>
-        <w:t xml:space="preserve">            </w:t>
-      </w:r>
-      <w:r>
-        <w:rPr>
-          <w:b/>
-          <w:color w:val="0000FF"/>
-          <w:highlight w:val="white"/>
-        </w:rPr>
-        <w:t>await</w:t>
-      </w:r>
-      <w:r>
-        <w:rPr>
-          <w:b/>
-          <w:highlight w:val="white"/>
-        </w:rPr>
-        <w:t xml:space="preserve"> sensorReadingTable.ExecuteAsync(</w:t>
-      </w:r>
-      <w:r>
-        <w:rPr>
-          <w:b/>
-          <w:color w:val="2B91AF"/>
-          <w:highlight w:val="white"/>
-        </w:rPr>
         <w:t>TableOperation</w:t>
       </w:r>
       <w:r>
@@ -5656,7 +5657,21 @@
           <w:b/>
           <w:highlight w:val="white"/>
         </w:rPr>
-        <w:t>.Insert(sensorReading));</w:t>
+        <w:t>.Insert(sensorReading))</w:t>
+      </w:r>
+      <w:r>
+        <w:rPr>
+          <w:b/>
+          <w:highlight w:val="white"/>
+        </w:rPr>
+        <w:t>.Wait()</w:t>
+      </w:r>
+      <w:r>
+        <w:rPr>
+          <w:b/>
+          <w:highlight w:val="white"/>
+        </w:rPr>
+        <w:t>;</w:t>
       </w:r>
     </w:p>
     <w:p>
@@ -14435,6 +14450,29 @@
 </file>
 
 <file path=customXml/item1.xml><?xml version="1.0" encoding="utf-8"?>
+<p:properties xmlns:p="http://schemas.microsoft.com/office/2006/metadata/properties" xmlns:xsi="http://www.w3.org/2001/XMLSchema-instance" xmlns:pc="http://schemas.microsoft.com/office/infopath/2007/PartnerControls">
+  <documentManagement>
+    <SharedWithUsers xmlns="337d9d00-64c5-40c2-b619-6b9014b9795b">
+      <UserInfo>
+        <DisplayName>Takaaki Umada</DisplayName>
+        <AccountId>31</AccountId>
+        <AccountType/>
+      </UserInfo>
+    </SharedWithUsers>
+  </documentManagement>
+</p:properties>
+</file>
+
+<file path=customXml/item2.xml><?xml version="1.0" encoding="utf-8"?>
+<?mso-contentType ?>
+<FormTemplates xmlns="http://schemas.microsoft.com/sharepoint/v3/contenttype/forms">
+  <Display>DocumentLibraryForm</Display>
+  <Edit>DocumentLibraryForm</Edit>
+  <New>DocumentLibraryForm</New>
+</FormTemplates>
+</file>
+
+<file path=customXml/item3.xml><?xml version="1.0" encoding="utf-8"?>
 <ct:contentTypeSchema xmlns:ct="http://schemas.microsoft.com/office/2006/metadata/contentType" xmlns:ma="http://schemas.microsoft.com/office/2006/metadata/properties/metaAttributes" ct:_="" ma:_="" ma:contentTypeName="ドキュメント" ma:contentTypeID="0x010100E38A69EF18966B4B9A06C81B163D71DC" ma:contentTypeVersion="1" ma:contentTypeDescription="新しいドキュメントを作成します。" ma:contentTypeScope="" ma:versionID="759fe6db5945cac57b4698be3c41649c">
   <xsd:schema xmlns:xsd="http://www.w3.org/2001/XMLSchema" xmlns:xs="http://www.w3.org/2001/XMLSchema" xmlns:p="http://schemas.microsoft.com/office/2006/metadata/properties" xmlns:ns2="337d9d00-64c5-40c2-b619-6b9014b9795b" targetNamespace="http://schemas.microsoft.com/office/2006/metadata/properties" ma:root="true" ma:fieldsID="70be561798124aee34105dedf1e2d455" ns2:_="">
     <xsd:import namespace="337d9d00-64c5-40c2-b619-6b9014b9795b"/>
@@ -14574,34 +14612,29 @@
 </ct:contentTypeSchema>
 </file>
 
-<file path=customXml/item2.xml><?xml version="1.0" encoding="utf-8"?>
-<?mso-contentType ?>
-<FormTemplates xmlns="http://schemas.microsoft.com/sharepoint/v3/contenttype/forms">
-  <Display>DocumentLibraryForm</Display>
-  <Edit>DocumentLibraryForm</Edit>
-  <New>DocumentLibraryForm</New>
-</FormTemplates>
-</file>
-
-<file path=customXml/item3.xml><?xml version="1.0" encoding="utf-8"?>
-<p:properties xmlns:p="http://schemas.microsoft.com/office/2006/metadata/properties" xmlns:xsi="http://www.w3.org/2001/XMLSchema-instance" xmlns:pc="http://schemas.microsoft.com/office/infopath/2007/PartnerControls">
-  <documentManagement>
-    <SharedWithUsers xmlns="337d9d00-64c5-40c2-b619-6b9014b9795b">
-      <UserInfo>
-        <DisplayName>Takaaki Umada</DisplayName>
-        <AccountId>31</AccountId>
-        <AccountType/>
-      </UserInfo>
-    </SharedWithUsers>
-  </documentManagement>
-</p:properties>
-</file>
-
 <file path=customXml/item4.xml><?xml version="1.0" encoding="utf-8"?>
 <b:Sources xmlns:b="http://schemas.openxmlformats.org/officeDocument/2006/bibliography" xmlns="http://schemas.openxmlformats.org/officeDocument/2006/bibliography" SelectedStyle="\APASixthEditionOfficeOnline.xsl" StyleName="APA" Version="6"/>
 </file>
 
 <file path=customXml/itemProps1.xml><?xml version="1.0" encoding="utf-8"?>
+<ds:datastoreItem xmlns:ds="http://schemas.openxmlformats.org/officeDocument/2006/customXml" ds:itemID="{21D94AAA-5C5E-4D2C-BB1F-7713446471A1}">
+  <ds:schemaRefs>
+    <ds:schemaRef ds:uri="http://schemas.microsoft.com/office/2006/metadata/properties"/>
+    <ds:schemaRef ds:uri="http://schemas.microsoft.com/office/infopath/2007/PartnerControls"/>
+    <ds:schemaRef ds:uri="337d9d00-64c5-40c2-b619-6b9014b9795b"/>
+  </ds:schemaRefs>
+</ds:datastoreItem>
+</file>
+
+<file path=customXml/itemProps2.xml><?xml version="1.0" encoding="utf-8"?>
+<ds:datastoreItem xmlns:ds="http://schemas.openxmlformats.org/officeDocument/2006/customXml" ds:itemID="{90BB17A8-96C6-42A8-9ACA-80C580D687B9}">
+  <ds:schemaRefs>
+    <ds:schemaRef ds:uri="http://schemas.microsoft.com/sharepoint/v3/contenttype/forms"/>
+  </ds:schemaRefs>
+</ds:datastoreItem>
+</file>
+
+<file path=customXml/itemProps3.xml><?xml version="1.0" encoding="utf-8"?>
 <ds:datastoreItem xmlns:ds="http://schemas.openxmlformats.org/officeDocument/2006/customXml" ds:itemID="{AA83D4AC-BA24-4890-B9F4-0BECB077D9C4}">
   <ds:schemaRefs>
     <ds:schemaRef ds:uri="http://schemas.microsoft.com/office/2006/metadata/contentType"/>
@@ -14619,26 +14652,8 @@
 </ds:datastoreItem>
 </file>
 
-<file path=customXml/itemProps2.xml><?xml version="1.0" encoding="utf-8"?>
-<ds:datastoreItem xmlns:ds="http://schemas.openxmlformats.org/officeDocument/2006/customXml" ds:itemID="{90BB17A8-96C6-42A8-9ACA-80C580D687B9}">
-  <ds:schemaRefs>
-    <ds:schemaRef ds:uri="http://schemas.microsoft.com/sharepoint/v3/contenttype/forms"/>
-  </ds:schemaRefs>
-</ds:datastoreItem>
-</file>
-
-<file path=customXml/itemProps3.xml><?xml version="1.0" encoding="utf-8"?>
-<ds:datastoreItem xmlns:ds="http://schemas.openxmlformats.org/officeDocument/2006/customXml" ds:itemID="{21D94AAA-5C5E-4D2C-BB1F-7713446471A1}">
-  <ds:schemaRefs>
-    <ds:schemaRef ds:uri="http://schemas.microsoft.com/office/2006/metadata/properties"/>
-    <ds:schemaRef ds:uri="http://schemas.microsoft.com/office/infopath/2007/PartnerControls"/>
-    <ds:schemaRef ds:uri="337d9d00-64c5-40c2-b619-6b9014b9795b"/>
-  </ds:schemaRefs>
-</ds:datastoreItem>
-</file>
-
 <file path=customXml/itemProps4.xml><?xml version="1.0" encoding="utf-8"?>
-<ds:datastoreItem xmlns:ds="http://schemas.openxmlformats.org/officeDocument/2006/customXml" ds:itemID="{4D405E57-5D02-4616-9F54-AE005E5B29BD}">
+<ds:datastoreItem xmlns:ds="http://schemas.openxmlformats.org/officeDocument/2006/customXml" ds:itemID="{A0B183E4-AB5C-468E-BF6E-AD84E03415E4}">
   <ds:schemaRefs>
     <ds:schemaRef ds:uri="http://schemas.openxmlformats.org/officeDocument/2006/bibliography"/>
   </ds:schemaRefs>
